--- a/TEMP/input/p005v_++MHS_PHS_G1/tc_p005v.docx
+++ b/TEMP/input/p005v_++MHS_PHS_G1/tc_p005v.docx
@@ -3019,36 +3019,14 @@
     <w:rPrDefault>
       <w:rPr>
         <w:rFonts w:ascii="Arial" w:cs="Arial" w:eastAsia="Arial" w:hAnsi="Arial"/>
-        <w:b w:val="0"/>
-        <w:i w:val="0"/>
-        <w:smallCaps w:val="0"/>
-        <w:strike w:val="0"/>
-        <w:color w:val="000000"/>
         <w:sz w:val="22"/>
         <w:szCs w:val="22"/>
-        <w:u w:val="none"/>
-        <w:shd w:fill="auto" w:val="clear"/>
-        <w:vertAlign w:val="baseline"/>
         <w:lang w:val="en"/>
       </w:rPr>
     </w:rPrDefault>
     <w:pPrDefault>
       <w:pPr>
-        <w:keepNext w:val="0"/>
-        <w:keepLines w:val="0"/>
-        <w:widowControl w:val="1"/>
-        <w:pBdr>
-          <w:top w:space="0" w:sz="0" w:val="nil"/>
-          <w:left w:space="0" w:sz="0" w:val="nil"/>
-          <w:bottom w:space="0" w:sz="0" w:val="nil"/>
-          <w:right w:space="0" w:sz="0" w:val="nil"/>
-          <w:between w:space="0" w:sz="0" w:val="nil"/>
-        </w:pBdr>
-        <w:shd w:fill="auto" w:val="clear"/>
-        <w:spacing w:after="0" w:before="0" w:line="276" w:lineRule="auto"/>
-        <w:ind w:left="0" w:right="0" w:firstLine="0"/>
-        <w:contextualSpacing w:val="0"/>
-        <w:jc w:val="left"/>
+        <w:spacing w:line="276" w:lineRule="auto"/>
       </w:pPr>
     </w:pPrDefault>
   </w:docDefaults>

--- a/TEMP/input/p005v_++MHS_PHS_G1/tc_p005v.docx
+++ b/TEMP/input/p005v_++MHS_PHS_G1/tc_p005v.docx
@@ -142,6 +142,55 @@
         </w:pBdr>
         <w:shd w:fill="auto" w:val="clear"/>
         <w:contextualSpacing w:val="0"/>
+        <w:rPr>
+          <w:rFonts w:ascii="Courier New" w:cs="Courier New" w:eastAsia="Courier New" w:hAnsi="Courier New"/>
+          <w:color w:val="7f6000"/>
+          <w:sz w:val="18"/>
+          <w:szCs w:val="18"/>
+        </w:rPr>
+      </w:pPr>
+      <w:r>
+        <w:rPr>
+          <w:rFonts w:ascii="Courier New" w:cs="Courier New" w:eastAsia="Courier New" w:hAnsi="Courier New"/>
+          <w:color w:val="7f6000"/>
+          <w:sz w:val="18"/>
+          <w:szCs w:val="18"/>
+          <w:rtl w:val="0"/>
+        </w:rPr>
+        <w:t xml:space="preserve">&lt;div&gt;</w:t>
+      </w:r>
+    </w:p>
+    <w:p>
+      <w:pPr>
+        <w:widowControl w:val="0"/>
+        <w:contextualSpacing w:val="0"/>
+        <w:rPr>
+          <w:rFonts w:ascii="Courier New" w:cs="Courier New" w:eastAsia="Courier New" w:hAnsi="Courier New"/>
+          <w:color w:val="7f6000"/>
+          <w:sz w:val="18"/>
+          <w:szCs w:val="18"/>
+        </w:rPr>
+      </w:pPr>
+      <w:r>
+        <w:rPr>
+          <w:rFonts w:ascii="Courier New" w:cs="Courier New" w:eastAsia="Courier New" w:hAnsi="Courier New"/>
+          <w:color w:val="a91111"/>
+          <w:sz w:val="18"/>
+          <w:szCs w:val="18"/>
+          <w:rtl w:val="0"/>
+        </w:rPr>
+        <w:t xml:space="preserve">&lt;cont/&gt;</w:t>
+      </w:r>
+      <w:r>
+        <w:rPr>
+          <w:rtl w:val="0"/>
+        </w:rPr>
+      </w:r>
+    </w:p>
+    <w:p>
+      <w:pPr>
+        <w:widowControl w:val="0"/>
+        <w:contextualSpacing w:val="0"/>
         <w:rPr/>
       </w:pPr>
       <w:r>
@@ -152,78 +201,46 @@
           <w:szCs w:val="18"/>
           <w:rtl w:val="0"/>
         </w:rPr>
-        <w:t xml:space="preserve">&lt;div&gt;</w:t>
-      </w:r>
-      <w:r>
-        <w:rPr>
-          <w:rtl w:val="0"/>
-        </w:rPr>
-      </w:r>
-    </w:p>
-    <w:p>
-      <w:pPr>
-        <w:widowControl w:val="0"/>
+        <w:t xml:space="preserve">&lt;id&gt;</w:t>
+      </w:r>
+      <w:r>
+        <w:rPr>
+          <w:rtl w:val="0"/>
+        </w:rPr>
+        <w:t xml:space="preserve">p005r_a2</w:t>
+      </w:r>
+      <w:r>
+        <w:rPr>
+          <w:rFonts w:ascii="Courier New" w:cs="Courier New" w:eastAsia="Courier New" w:hAnsi="Courier New"/>
+          <w:color w:val="7f6000"/>
+          <w:sz w:val="18"/>
+          <w:szCs w:val="18"/>
+          <w:rtl w:val="0"/>
+        </w:rPr>
+        <w:t xml:space="preserve">&lt;/id&gt;</w:t>
+      </w:r>
+      <w:r>
+        <w:rPr>
+          <w:rtl w:val="0"/>
+        </w:rPr>
+      </w:r>
+    </w:p>
+    <w:p>
+      <w:pPr>
+        <w:keepNext w:val="0"/>
+        <w:keepLines w:val="0"/>
+        <w:widowControl w:val="0"/>
+        <w:pBdr>
+          <w:top w:space="0" w:sz="0" w:val="nil"/>
+          <w:left w:space="0" w:sz="0" w:val="nil"/>
+          <w:bottom w:space="0" w:sz="0" w:val="nil"/>
+          <w:right w:space="0" w:sz="0" w:val="nil"/>
+          <w:between w:space="0" w:sz="0" w:val="nil"/>
+        </w:pBdr>
+        <w:shd w:fill="auto" w:val="clear"/>
         <w:contextualSpacing w:val="0"/>
         <w:rPr/>
       </w:pPr>
-      <w:r>
-        <w:rPr>
-          <w:rFonts w:ascii="Courier New" w:cs="Courier New" w:eastAsia="Courier New" w:hAnsi="Courier New"/>
-          <w:color w:val="7f6000"/>
-          <w:sz w:val="18"/>
-          <w:szCs w:val="18"/>
-          <w:rtl w:val="0"/>
-        </w:rPr>
-        <w:t xml:space="preserve">&lt;id&gt;</w:t>
-      </w:r>
-      <w:r>
-        <w:rPr>
-          <w:rtl w:val="0"/>
-        </w:rPr>
-        <w:t xml:space="preserve">p005r_a2</w:t>
-      </w:r>
-      <w:r>
-        <w:rPr>
-          <w:rFonts w:ascii="Courier New" w:cs="Courier New" w:eastAsia="Courier New" w:hAnsi="Courier New"/>
-          <w:color w:val="7f6000"/>
-          <w:sz w:val="18"/>
-          <w:szCs w:val="18"/>
-          <w:rtl w:val="0"/>
-        </w:rPr>
-        <w:t xml:space="preserve">&lt;/id&gt;</w:t>
-      </w:r>
-      <w:r>
-        <w:rPr>
-          <w:rtl w:val="0"/>
-        </w:rPr>
-      </w:r>
-    </w:p>
-    <w:p>
-      <w:pPr>
-        <w:keepNext w:val="0"/>
-        <w:keepLines w:val="0"/>
-        <w:widowControl w:val="0"/>
-        <w:pBdr>
-          <w:top w:space="0" w:sz="0" w:val="nil"/>
-          <w:left w:space="0" w:sz="0" w:val="nil"/>
-          <w:bottom w:space="0" w:sz="0" w:val="nil"/>
-          <w:right w:space="0" w:sz="0" w:val="nil"/>
-          <w:between w:space="0" w:sz="0" w:val="nil"/>
-        </w:pBdr>
-        <w:shd w:fill="auto" w:val="clear"/>
-        <w:contextualSpacing w:val="0"/>
-        <w:rPr/>
-      </w:pPr>
-      <w:r>
-        <w:rPr>
-          <w:rFonts w:ascii="Courier New" w:cs="Courier New" w:eastAsia="Courier New" w:hAnsi="Courier New"/>
-          <w:color w:val="a91111"/>
-          <w:sz w:val="18"/>
-          <w:szCs w:val="18"/>
-          <w:rtl w:val="0"/>
-        </w:rPr>
-        <w:t xml:space="preserve">&lt;cont/&gt;</w:t>
-      </w:r>
       <w:r>
         <w:rPr>
           <w:rtl w:val="0"/>

--- a/TEMP/input/p005v_++MHS_PHS_G1/tc_p005v.docx
+++ b/TEMP/input/p005v_++MHS_PHS_G1/tc_p005v.docx
@@ -1125,7 +1125,20 @@
           <w:color w:val="000000"/>
           <w:rtl w:val="0"/>
         </w:rPr>
-        <w:t xml:space="preserve">rue ferme une fenestre ou le plus que tu en fermeras sera</w:t>
+        <w:t xml:space="preserve">rue </w:t>
+      </w:r>
+      <w:r>
+        <w:rPr>
+          <w:rtl w:val="0"/>
+        </w:rPr>
+        <w:t xml:space="preserve">F</w:t>
+      </w:r>
+      <w:r>
+        <w:rPr>
+          <w:color w:val="000000"/>
+          <w:rtl w:val="0"/>
+        </w:rPr>
+        <w:t xml:space="preserve">erme une fenestre ou le plus que tu en fermeras sera</w:t>
       </w:r>
       <w:r>
         <w:rPr>

--- a/TEMP/input/p005v_++MHS_PHS_G1/tc_p005v.docx
+++ b/TEMP/input/p005v_++MHS_PHS_G1/tc_p005v.docx
@@ -372,7 +372,102 @@
           <w:color w:val="000000"/>
           <w:rtl w:val="0"/>
         </w:rPr>
-        <w:t xml:space="preserve">assiette Et les f&lt;exp&gt;emmes&lt;/exp&gt; voyent les lieulx secrets quelles ne veulent</w:t>
+        <w:t xml:space="preserve">assiette Et les </w:t>
+      </w:r>
+      <w:r>
+        <w:rPr>
+          <w:rFonts w:ascii="Courier New" w:cs="Courier New" w:eastAsia="Courier New" w:hAnsi="Courier New"/>
+          <w:color w:val="0000ff"/>
+          <w:sz w:val="18"/>
+          <w:szCs w:val="18"/>
+          <w:rtl w:val="0"/>
+        </w:rPr>
+        <w:t xml:space="preserve">&lt;pro&gt;</w:t>
+      </w:r>
+      <w:r>
+        <w:rPr>
+          <w:color w:val="000000"/>
+          <w:rtl w:val="0"/>
+        </w:rPr>
+        <w:t xml:space="preserve">f</w:t>
+      </w:r>
+      <w:r>
+        <w:rPr>
+          <w:rFonts w:ascii="Courier New" w:cs="Courier New" w:eastAsia="Courier New" w:hAnsi="Courier New"/>
+          <w:color w:val="a9a9a9"/>
+          <w:sz w:val="14"/>
+          <w:szCs w:val="14"/>
+          <w:rtl w:val="0"/>
+        </w:rPr>
+        <w:t xml:space="preserve">&lt;exp&gt;</w:t>
+      </w:r>
+      <w:r>
+        <w:rPr>
+          <w:color w:val="000000"/>
+          <w:rtl w:val="0"/>
+        </w:rPr>
+        <w:t xml:space="preserve">emmes</w:t>
+      </w:r>
+      <w:r>
+        <w:rPr>
+          <w:rFonts w:ascii="Courier New" w:cs="Courier New" w:eastAsia="Courier New" w:hAnsi="Courier New"/>
+          <w:color w:val="a9a9a9"/>
+          <w:sz w:val="14"/>
+          <w:szCs w:val="14"/>
+          <w:rtl w:val="0"/>
+        </w:rPr>
+        <w:t xml:space="preserve">&lt;/exp&gt;</w:t>
+      </w:r>
+      <w:r>
+        <w:rPr>
+          <w:rFonts w:ascii="Courier New" w:cs="Courier New" w:eastAsia="Courier New" w:hAnsi="Courier New"/>
+          <w:color w:val="0000ff"/>
+          <w:sz w:val="18"/>
+          <w:szCs w:val="18"/>
+          <w:rtl w:val="0"/>
+        </w:rPr>
+        <w:t xml:space="preserve">&lt;/pro&gt;</w:t>
+      </w:r>
+      <w:r>
+        <w:rPr>
+          <w:color w:val="000000"/>
+          <w:rtl w:val="0"/>
+        </w:rPr>
+        <w:t xml:space="preserve"> voyent les </w:t>
+      </w:r>
+      <w:r>
+        <w:rPr>
+          <w:rFonts w:ascii="Courier New" w:cs="Courier New" w:eastAsia="Courier New" w:hAnsi="Courier New"/>
+          <w:color w:val="0000ff"/>
+          <w:sz w:val="18"/>
+          <w:szCs w:val="18"/>
+          <w:rtl w:val="0"/>
+        </w:rPr>
+        <w:t xml:space="preserve">&lt;bp&gt;</w:t>
+      </w:r>
+      <w:r>
+        <w:rPr>
+          <w:color w:val="000000"/>
+          <w:rtl w:val="0"/>
+        </w:rPr>
+        <w:t xml:space="preserve">lieulx secrets</w:t>
+      </w:r>
+      <w:r>
+        <w:rPr>
+          <w:rFonts w:ascii="Courier New" w:cs="Courier New" w:eastAsia="Courier New" w:hAnsi="Courier New"/>
+          <w:color w:val="0000ff"/>
+          <w:sz w:val="18"/>
+          <w:szCs w:val="18"/>
+          <w:rtl w:val="0"/>
+        </w:rPr>
+        <w:t xml:space="preserve">&lt;/bp&gt;</w:t>
+      </w:r>
+      <w:r>
+        <w:rPr>
+          <w:color w:val="000000"/>
+          <w:rtl w:val="0"/>
+        </w:rPr>
+        <w:t xml:space="preserve"> quelles ne veulent</w:t>
       </w:r>
       <w:r>
         <w:rPr>
@@ -494,7 +589,41 @@
           <w:color w:val="000000"/>
           <w:rtl w:val="0"/>
         </w:rPr>
-        <w:t xml:space="preserve">hors de soy Et si tu touches du </w:t>
+        <w:t xml:space="preserve">hors de soy Et si tu </w:t>
+      </w:r>
+      <w:r>
+        <w:rPr>
+          <w:rFonts w:ascii="Courier New" w:cs="Courier New" w:eastAsia="Courier New" w:hAnsi="Courier New"/>
+          <w:color w:val="0000ff"/>
+          <w:sz w:val="18"/>
+          <w:szCs w:val="18"/>
+          <w:rtl w:val="0"/>
+        </w:rPr>
+        <w:t xml:space="preserve">&lt;sn&gt;</w:t>
+      </w:r>
+      <w:r>
+        <w:rPr>
+          <w:color w:val="000000"/>
+          <w:rtl w:val="0"/>
+        </w:rPr>
+        <w:t xml:space="preserve">touches</w:t>
+      </w:r>
+      <w:r>
+        <w:rPr>
+          <w:rFonts w:ascii="Courier New" w:cs="Courier New" w:eastAsia="Courier New" w:hAnsi="Courier New"/>
+          <w:color w:val="0000ff"/>
+          <w:sz w:val="18"/>
+          <w:szCs w:val="18"/>
+          <w:rtl w:val="0"/>
+        </w:rPr>
+        <w:t xml:space="preserve">&lt;/sn&gt;</w:t>
+      </w:r>
+      <w:r>
+        <w:rPr>
+          <w:color w:val="000000"/>
+          <w:rtl w:val="0"/>
+        </w:rPr>
+        <w:t xml:space="preserve"> du </w:t>
       </w:r>
       <w:r>
         <w:rPr>
@@ -731,7 +860,41 @@
           <w:color w:val="000000"/>
           <w:rtl w:val="0"/>
         </w:rPr>
-        <w:t xml:space="preserve">Tu feras lumiere bien loing de nuict a quelquun si tu</w:t>
+        <w:t xml:space="preserve">Tu feras lumiere bien loing </w:t>
+      </w:r>
+      <w:r>
+        <w:rPr>
+          <w:rFonts w:ascii="Courier New" w:cs="Courier New" w:eastAsia="Courier New" w:hAnsi="Courier New"/>
+          <w:color w:val="0000ff"/>
+          <w:sz w:val="18"/>
+          <w:szCs w:val="18"/>
+          <w:rtl w:val="0"/>
+        </w:rPr>
+        <w:t xml:space="preserve">&lt;tmp&gt;</w:t>
+      </w:r>
+      <w:r>
+        <w:rPr>
+          <w:color w:val="000000"/>
+          <w:rtl w:val="0"/>
+        </w:rPr>
+        <w:t xml:space="preserve">de nuict</w:t>
+      </w:r>
+      <w:r>
+        <w:rPr>
+          <w:rFonts w:ascii="Courier New" w:cs="Courier New" w:eastAsia="Courier New" w:hAnsi="Courier New"/>
+          <w:color w:val="0000ff"/>
+          <w:sz w:val="18"/>
+          <w:szCs w:val="18"/>
+          <w:rtl w:val="0"/>
+        </w:rPr>
+        <w:t xml:space="preserve">&lt;/tmp&gt;</w:t>
+      </w:r>
+      <w:r>
+        <w:rPr>
+          <w:color w:val="000000"/>
+          <w:rtl w:val="0"/>
+        </w:rPr>
+        <w:t xml:space="preserve"> a quelquun si tu</w:t>
       </w:r>
       <w:r>
         <w:rPr>
@@ -772,7 +935,81 @@
           <w:color w:val="000000"/>
           <w:rtl w:val="0"/>
         </w:rPr>
-        <w:t xml:space="preserve">poses le mirouer concave derriere la chandelle posee sur</w:t>
+        <w:t xml:space="preserve">poses le </w:t>
+      </w:r>
+      <w:r>
+        <w:rPr>
+          <w:rFonts w:ascii="Courier New" w:cs="Courier New" w:eastAsia="Courier New" w:hAnsi="Courier New"/>
+          <w:color w:val="0000ff"/>
+          <w:sz w:val="18"/>
+          <w:szCs w:val="18"/>
+          <w:rtl w:val="0"/>
+        </w:rPr>
+        <w:t xml:space="preserve">&lt;tl&gt;</w:t>
+      </w:r>
+      <w:r>
+        <w:rPr>
+          <w:color w:val="000000"/>
+          <w:rtl w:val="0"/>
+        </w:rPr>
+        <w:t xml:space="preserve">mirouer concave</w:t>
+      </w:r>
+      <w:r>
+        <w:rPr>
+          <w:rFonts w:ascii="Courier New" w:cs="Courier New" w:eastAsia="Courier New" w:hAnsi="Courier New"/>
+          <w:color w:val="0000ff"/>
+          <w:sz w:val="18"/>
+          <w:szCs w:val="18"/>
+          <w:rtl w:val="0"/>
+        </w:rPr>
+        <w:t xml:space="preserve">&lt;/tl&gt;</w:t>
+      </w:r>
+      <w:r>
+        <w:rPr>
+          <w:color w:val="000000"/>
+          <w:rtl w:val="0"/>
+        </w:rPr>
+        <w:t xml:space="preserve"> derriere la </w:t>
+      </w:r>
+      <w:r>
+        <w:rPr>
+          <w:rFonts w:ascii="Courier New" w:cs="Courier New" w:eastAsia="Courier New" w:hAnsi="Courier New"/>
+          <w:color w:val="0000ff"/>
+          <w:sz w:val="18"/>
+          <w:szCs w:val="18"/>
+          <w:rtl w:val="0"/>
+        </w:rPr>
+        <w:t xml:space="preserve">&lt;tl&gt;</w:t>
+      </w:r>
+      <w:r>
+        <w:rPr>
+          <w:color w:val="000000"/>
+          <w:rtl w:val="0"/>
+        </w:rPr>
+        <w:t xml:space="preserve">chandelle</w:t>
+      </w:r>
+      <w:r>
+        <w:rPr>
+          <w:rFonts w:ascii="Courier New" w:cs="Courier New" w:eastAsia="Courier New" w:hAnsi="Courier New"/>
+          <w:color w:val="0000ff"/>
+          <w:sz w:val="18"/>
+          <w:szCs w:val="18"/>
+          <w:rtl w:val="0"/>
+        </w:rPr>
+        <w:t xml:space="preserve">&lt;/tl&gt;</w:t>
+      </w:r>
+      <w:r>
+        <w:rPr>
+          <w:rtl w:val="0"/>
+        </w:rPr>
+        <w:t xml:space="preserve"> </w:t>
+      </w:r>
+      <w:r>
+        <w:rPr>
+          <w:color w:val="000000"/>
+          <w:rtl w:val="0"/>
+        </w:rPr>
+        <w:t xml:space="preserve">posee sur</w:t>
       </w:r>
       <w:r>
         <w:rPr>
@@ -813,7 +1050,41 @@
           <w:color w:val="000000"/>
           <w:rtl w:val="0"/>
         </w:rPr>
-        <w:t xml:space="preserve">la fenestre Tu liras &amp;</w:t>
+        <w:t xml:space="preserve">la </w:t>
+      </w:r>
+      <w:r>
+        <w:rPr>
+          <w:rFonts w:ascii="Courier New" w:cs="Courier New" w:eastAsia="Courier New" w:hAnsi="Courier New"/>
+          <w:color w:val="0000ff"/>
+          <w:sz w:val="18"/>
+          <w:szCs w:val="18"/>
+          <w:rtl w:val="0"/>
+        </w:rPr>
+        <w:t xml:space="preserve">&lt;tl&gt;&lt;env&gt;</w:t>
+      </w:r>
+      <w:r>
+        <w:rPr>
+          <w:color w:val="000000"/>
+          <w:rtl w:val="0"/>
+        </w:rPr>
+        <w:t xml:space="preserve">fenestre</w:t>
+      </w:r>
+      <w:r>
+        <w:rPr>
+          <w:rFonts w:ascii="Courier New" w:cs="Courier New" w:eastAsia="Courier New" w:hAnsi="Courier New"/>
+          <w:color w:val="0000ff"/>
+          <w:sz w:val="18"/>
+          <w:szCs w:val="18"/>
+          <w:rtl w:val="0"/>
+        </w:rPr>
+        <w:t xml:space="preserve">&lt;/env&gt;&lt;/tl&gt;</w:t>
+      </w:r>
+      <w:r>
+        <w:rPr>
+          <w:color w:val="000000"/>
+          <w:rtl w:val="0"/>
+        </w:rPr>
+        <w:t xml:space="preserve"> Tu liras &amp;</w:t>
       </w:r>
       <w:r>
         <w:rPr>
@@ -868,10 +1139,71 @@
       </w:pPr>
       <w:r>
         <w:rPr>
-          <w:color w:val="000000"/>
-          <w:rtl w:val="0"/>
-        </w:rPr>
-        <w:t xml:space="preserve">chandelle si tu le poses derriere la chandelle &amp;</w:t>
+          <w:rFonts w:ascii="Courier New" w:cs="Courier New" w:eastAsia="Courier New" w:hAnsi="Courier New"/>
+          <w:color w:val="0000ff"/>
+          <w:sz w:val="18"/>
+          <w:szCs w:val="18"/>
+          <w:rtl w:val="0"/>
+        </w:rPr>
+        <w:t xml:space="preserve">&lt;tl&gt;</w:t>
+      </w:r>
+      <w:r>
+        <w:rPr>
+          <w:color w:val="000000"/>
+          <w:rtl w:val="0"/>
+        </w:rPr>
+        <w:t xml:space="preserve">chandelle</w:t>
+      </w:r>
+      <w:r>
+        <w:rPr>
+          <w:rFonts w:ascii="Courier New" w:cs="Courier New" w:eastAsia="Courier New" w:hAnsi="Courier New"/>
+          <w:color w:val="0000ff"/>
+          <w:sz w:val="18"/>
+          <w:szCs w:val="18"/>
+          <w:rtl w:val="0"/>
+        </w:rPr>
+        <w:t xml:space="preserve">&lt;/tl&gt;</w:t>
+      </w:r>
+      <w:r>
+        <w:rPr>
+          <w:color w:val="000000"/>
+          <w:rtl w:val="0"/>
+        </w:rPr>
+        <w:t xml:space="preserve"> si tu le poses derriere la </w:t>
+      </w:r>
+      <w:r>
+        <w:rPr>
+          <w:rFonts w:ascii="Courier New" w:cs="Courier New" w:eastAsia="Courier New" w:hAnsi="Courier New"/>
+          <w:color w:val="0000ff"/>
+          <w:sz w:val="18"/>
+          <w:szCs w:val="18"/>
+          <w:rtl w:val="0"/>
+        </w:rPr>
+        <w:t xml:space="preserve">&lt;tl&gt;</w:t>
+      </w:r>
+      <w:r>
+        <w:rPr>
+          <w:color w:val="000000"/>
+          <w:rtl w:val="0"/>
+        </w:rPr>
+        <w:t xml:space="preserve">chandelle</w:t>
+      </w:r>
+      <w:r>
+        <w:rPr>
+          <w:rFonts w:ascii="Courier New" w:cs="Courier New" w:eastAsia="Courier New" w:hAnsi="Courier New"/>
+          <w:color w:val="0000ff"/>
+          <w:sz w:val="18"/>
+          <w:szCs w:val="18"/>
+          <w:rtl w:val="0"/>
+        </w:rPr>
+        <w:t xml:space="preserve">&lt;/tl&gt;</w:t>
+      </w:r>
+      <w:r>
+        <w:rPr>
+          <w:color w:val="000000"/>
+          <w:rtl w:val="0"/>
+        </w:rPr>
+        <w:t xml:space="preserve"> &amp;</w:t>
       </w:r>
       <w:r>
         <w:rPr>
@@ -924,17 +1256,12 @@
         </w:rPr>
         <w:t xml:space="preserve"> </w:t>
       </w:r>
-      <w:commentRangeStart w:id="0"/>
       <w:r>
         <w:rPr>
           <w:color w:val="000000"/>
           <w:rtl w:val="0"/>
         </w:rPr>
         <w:t xml:space="preserve">tourne</w:t>
-      </w:r>
-      <w:commentRangeEnd w:id="0"/>
-      <w:r>
-        <w:commentReference w:id="0"/>
       </w:r>
       <w:r>
         <w:rPr>
@@ -985,7 +1312,58 @@
           <w:color w:val="000000"/>
           <w:rtl w:val="0"/>
         </w:rPr>
-        <w:t xml:space="preserve">la concavite vers toy Si tu mects le mirouer au bout de la</w:t>
+        <w:t xml:space="preserve">la concavite vers toy Si tu mects le </w:t>
+      </w:r>
+      <w:r>
+        <w:rPr>
+          <w:rFonts w:ascii="Courier New" w:cs="Courier New" w:eastAsia="Courier New" w:hAnsi="Courier New"/>
+          <w:color w:val="0000ff"/>
+          <w:sz w:val="18"/>
+          <w:szCs w:val="18"/>
+          <w:rtl w:val="0"/>
+        </w:rPr>
+        <w:t xml:space="preserve">&lt;tl&gt;</w:t>
+      </w:r>
+      <w:r>
+        <w:rPr>
+          <w:color w:val="000000"/>
+          <w:rtl w:val="0"/>
+        </w:rPr>
+        <w:t xml:space="preserve">mirouer</w:t>
+      </w:r>
+      <w:r>
+        <w:rPr>
+          <w:rFonts w:ascii="Courier New" w:cs="Courier New" w:eastAsia="Courier New" w:hAnsi="Courier New"/>
+          <w:color w:val="0000ff"/>
+          <w:sz w:val="18"/>
+          <w:szCs w:val="18"/>
+          <w:rtl w:val="0"/>
+        </w:rPr>
+        <w:t xml:space="preserve">&lt;/tl&gt;</w:t>
+      </w:r>
+      <w:r>
+        <w:rPr>
+          <w:color w:val="000000"/>
+          <w:rtl w:val="0"/>
+        </w:rPr>
+        <w:t xml:space="preserve"> </w:t>
+      </w:r>
+      <w:r>
+        <w:rPr>
+          <w:rFonts w:ascii="Courier New" w:cs="Courier New" w:eastAsia="Courier New" w:hAnsi="Courier New"/>
+          <w:color w:val="0000ff"/>
+          <w:sz w:val="18"/>
+          <w:szCs w:val="18"/>
+          <w:rtl w:val="0"/>
+        </w:rPr>
+        <w:t xml:space="preserve">&lt;ms&gt;</w:t>
+      </w:r>
+      <w:r>
+        <w:rPr>
+          <w:color w:val="000000"/>
+          <w:rtl w:val="0"/>
+        </w:rPr>
+        <w:t xml:space="preserve">au bout de la</w:t>
       </w:r>
       <w:r>
         <w:rPr>
@@ -1023,10 +1401,37 @@
       </w:pPr>
       <w:r>
         <w:rPr>
-          <w:color w:val="000000"/>
-          <w:rtl w:val="0"/>
-        </w:rPr>
-        <w:t xml:space="preserve">table &amp;</w:t>
+          <w:rFonts w:ascii="Courier New" w:cs="Courier New" w:eastAsia="Courier New" w:hAnsi="Courier New"/>
+          <w:color w:val="0000ff"/>
+          <w:sz w:val="18"/>
+          <w:szCs w:val="18"/>
+          <w:rtl w:val="0"/>
+        </w:rPr>
+        <w:t xml:space="preserve">&lt;tl&gt;</w:t>
+      </w:r>
+      <w:r>
+        <w:rPr>
+          <w:color w:val="000000"/>
+          <w:rtl w:val="0"/>
+        </w:rPr>
+        <w:t xml:space="preserve">table</w:t>
+      </w:r>
+      <w:r>
+        <w:rPr>
+          <w:rFonts w:ascii="Courier New" w:cs="Courier New" w:eastAsia="Courier New" w:hAnsi="Courier New"/>
+          <w:color w:val="0000ff"/>
+          <w:sz w:val="18"/>
+          <w:szCs w:val="18"/>
+          <w:rtl w:val="0"/>
+        </w:rPr>
+        <w:t xml:space="preserve">&lt;/tl&gt;&lt;/ms&gt;</w:t>
+      </w:r>
+      <w:r>
+        <w:rPr>
+          <w:color w:val="000000"/>
+          <w:rtl w:val="0"/>
+        </w:rPr>
+        <w:t xml:space="preserve"> &amp;</w:t>
       </w:r>
       <w:r>
         <w:rPr>
@@ -1084,7 +1489,41 @@
           <w:color w:val="000000"/>
           <w:rtl w:val="0"/>
         </w:rPr>
-        <w:t xml:space="preserve">lumieres sur la table Pour voir ce qui se faict en une</w:t>
+        <w:t xml:space="preserve">lumieres sur la </w:t>
+      </w:r>
+      <w:r>
+        <w:rPr>
+          <w:rFonts w:ascii="Courier New" w:cs="Courier New" w:eastAsia="Courier New" w:hAnsi="Courier New"/>
+          <w:color w:val="0000ff"/>
+          <w:sz w:val="18"/>
+          <w:szCs w:val="18"/>
+          <w:rtl w:val="0"/>
+        </w:rPr>
+        <w:t xml:space="preserve">&lt;tl&gt;</w:t>
+      </w:r>
+      <w:r>
+        <w:rPr>
+          <w:color w:val="000000"/>
+          <w:rtl w:val="0"/>
+        </w:rPr>
+        <w:t xml:space="preserve">table</w:t>
+      </w:r>
+      <w:r>
+        <w:rPr>
+          <w:rFonts w:ascii="Courier New" w:cs="Courier New" w:eastAsia="Courier New" w:hAnsi="Courier New"/>
+          <w:color w:val="0000ff"/>
+          <w:sz w:val="18"/>
+          <w:szCs w:val="18"/>
+          <w:rtl w:val="0"/>
+        </w:rPr>
+        <w:t xml:space="preserve">&lt;/tl&gt;</w:t>
+      </w:r>
+      <w:r>
+        <w:rPr>
+          <w:color w:val="000000"/>
+          <w:rtl w:val="0"/>
+        </w:rPr>
+        <w:t xml:space="preserve"> Pour voir ce qui se faict en une</w:t>
       </w:r>
       <w:r>
         <w:rPr>
@@ -1122,10 +1561,37 @@
       </w:pPr>
       <w:r>
         <w:rPr>
-          <w:color w:val="000000"/>
-          <w:rtl w:val="0"/>
-        </w:rPr>
-        <w:t xml:space="preserve">rue </w:t>
+          <w:rFonts w:ascii="Courier New" w:cs="Courier New" w:eastAsia="Courier New" w:hAnsi="Courier New"/>
+          <w:color w:val="0000ff"/>
+          <w:sz w:val="18"/>
+          <w:szCs w:val="18"/>
+          <w:rtl w:val="0"/>
+        </w:rPr>
+        <w:t xml:space="preserve">&lt;env&gt;</w:t>
+      </w:r>
+      <w:r>
+        <w:rPr>
+          <w:color w:val="000000"/>
+          <w:rtl w:val="0"/>
+        </w:rPr>
+        <w:t xml:space="preserve">rue</w:t>
+      </w:r>
+      <w:r>
+        <w:rPr>
+          <w:rFonts w:ascii="Courier New" w:cs="Courier New" w:eastAsia="Courier New" w:hAnsi="Courier New"/>
+          <w:color w:val="0000ff"/>
+          <w:sz w:val="18"/>
+          <w:szCs w:val="18"/>
+          <w:rtl w:val="0"/>
+        </w:rPr>
+        <w:t xml:space="preserve">&lt;/env&gt;</w:t>
+      </w:r>
+      <w:r>
+        <w:rPr>
+          <w:color w:val="000000"/>
+          <w:rtl w:val="0"/>
+        </w:rPr>
+        <w:t xml:space="preserve"> </w:t>
       </w:r>
       <w:r>
         <w:rPr>
@@ -1138,7 +1604,41 @@
           <w:color w:val="000000"/>
           <w:rtl w:val="0"/>
         </w:rPr>
-        <w:t xml:space="preserve">erme une fenestre ou le plus que tu en fermeras sera</w:t>
+        <w:t xml:space="preserve">erme une </w:t>
+      </w:r>
+      <w:r>
+        <w:rPr>
+          <w:rFonts w:ascii="Courier New" w:cs="Courier New" w:eastAsia="Courier New" w:hAnsi="Courier New"/>
+          <w:color w:val="0000ff"/>
+          <w:sz w:val="18"/>
+          <w:szCs w:val="18"/>
+          <w:rtl w:val="0"/>
+        </w:rPr>
+        <w:t xml:space="preserve">&lt;env&gt;</w:t>
+      </w:r>
+      <w:r>
+        <w:rPr>
+          <w:color w:val="000000"/>
+          <w:rtl w:val="0"/>
+        </w:rPr>
+        <w:t xml:space="preserve">fenestre</w:t>
+      </w:r>
+      <w:r>
+        <w:rPr>
+          <w:rFonts w:ascii="Courier New" w:cs="Courier New" w:eastAsia="Courier New" w:hAnsi="Courier New"/>
+          <w:color w:val="0000ff"/>
+          <w:sz w:val="18"/>
+          <w:szCs w:val="18"/>
+          <w:rtl w:val="0"/>
+        </w:rPr>
+        <w:t xml:space="preserve">&lt;/env&gt;</w:t>
+      </w:r>
+      <w:r>
+        <w:rPr>
+          <w:color w:val="000000"/>
+          <w:rtl w:val="0"/>
+        </w:rPr>
+        <w:t xml:space="preserve"> ou le plus que tu en fermeras sera</w:t>
       </w:r>
       <w:r>
         <w:rPr>
@@ -1247,7 +1747,24 @@
           <w:color w:val="000000"/>
           <w:rtl w:val="0"/>
         </w:rPr>
-        <w:t xml:space="preserve"> tout rond de part en part puys pose une foeuille</w:t>
+        <w:t xml:space="preserve"> tout rond de part en part puys pose une </w:t>
+      </w:r>
+      <w:r>
+        <w:rPr>
+          <w:rFonts w:ascii="Courier New" w:cs="Courier New" w:eastAsia="Courier New" w:hAnsi="Courier New"/>
+          <w:color w:val="0000ff"/>
+          <w:sz w:val="18"/>
+          <w:szCs w:val="18"/>
+          <w:rtl w:val="0"/>
+        </w:rPr>
+        <w:t xml:space="preserve">&lt;tl&gt;</w:t>
+      </w:r>
+      <w:r>
+        <w:rPr>
+          <w:color w:val="000000"/>
+          <w:rtl w:val="0"/>
+        </w:rPr>
+        <w:t xml:space="preserve">foeuille</w:t>
       </w:r>
       <w:r>
         <w:rPr>
@@ -1288,7 +1805,75 @@
           <w:color w:val="000000"/>
           <w:rtl w:val="0"/>
         </w:rPr>
-        <w:t xml:space="preserve">de papier sur la fenestre &amp;</w:t>
+        <w:t xml:space="preserve">de </w:t>
+      </w:r>
+      <w:r>
+        <w:rPr>
+          <w:rFonts w:ascii="Courier New" w:cs="Courier New" w:eastAsia="Courier New" w:hAnsi="Courier New"/>
+          <w:color w:val="0000ff"/>
+          <w:sz w:val="18"/>
+          <w:szCs w:val="18"/>
+          <w:rtl w:val="0"/>
+        </w:rPr>
+        <w:t xml:space="preserve">&lt;m&gt;</w:t>
+      </w:r>
+      <w:r>
+        <w:rPr>
+          <w:color w:val="000000"/>
+          <w:rtl w:val="0"/>
+        </w:rPr>
+        <w:t xml:space="preserve">papier</w:t>
+      </w:r>
+      <w:r>
+        <w:rPr>
+          <w:rFonts w:ascii="Courier New" w:cs="Courier New" w:eastAsia="Courier New" w:hAnsi="Courier New"/>
+          <w:color w:val="0000ff"/>
+          <w:sz w:val="18"/>
+          <w:szCs w:val="18"/>
+          <w:rtl w:val="0"/>
+        </w:rPr>
+        <w:t xml:space="preserve">&lt;/m&gt;&lt;/tl&gt;</w:t>
+      </w:r>
+      <w:r>
+        <w:rPr>
+          <w:color w:val="000000"/>
+          <w:rtl w:val="0"/>
+        </w:rPr>
+        <w:t xml:space="preserve"> sur la </w:t>
+      </w:r>
+      <w:r>
+        <w:rPr>
+          <w:rFonts w:ascii="Courier New" w:cs="Courier New" w:eastAsia="Courier New" w:hAnsi="Courier New"/>
+          <w:color w:val="0000ff"/>
+          <w:sz w:val="18"/>
+          <w:szCs w:val="18"/>
+          <w:rtl w:val="0"/>
+        </w:rPr>
+        <w:t xml:space="preserve">&lt;tl&gt;&lt;env&gt;</w:t>
+      </w:r>
+      <w:r>
+        <w:rPr>
+          <w:color w:val="000000"/>
+          <w:rtl w:val="0"/>
+        </w:rPr>
+        <w:t xml:space="preserve">fenestre</w:t>
+      </w:r>
+      <w:r>
+        <w:rPr>
+          <w:rFonts w:ascii="Courier New" w:cs="Courier New" w:eastAsia="Courier New" w:hAnsi="Courier New"/>
+          <w:color w:val="0000ff"/>
+          <w:sz w:val="18"/>
+          <w:szCs w:val="18"/>
+          <w:rtl w:val="0"/>
+        </w:rPr>
+        <w:t xml:space="preserve">&lt;/env&gt;&lt;/tl&gt;</w:t>
+      </w:r>
+      <w:r>
+        <w:rPr>
+          <w:color w:val="000000"/>
+          <w:rtl w:val="0"/>
+        </w:rPr>
+        <w:t xml:space="preserve"> &amp;</w:t>
       </w:r>
       <w:r>
         <w:rPr>
@@ -1305,7 +1890,51 @@
           <w:color w:val="000000"/>
           <w:rtl w:val="0"/>
         </w:rPr>
-        <w:t xml:space="preserve"> que le milieu de la foeille</w:t>
+        <w:t xml:space="preserve"> que le </w:t>
+      </w:r>
+      <w:r>
+        <w:rPr>
+          <w:rFonts w:ascii="Courier New" w:cs="Courier New" w:eastAsia="Courier New" w:hAnsi="Courier New"/>
+          <w:color w:val="0000ff"/>
+          <w:sz w:val="18"/>
+          <w:szCs w:val="18"/>
+          <w:rtl w:val="0"/>
+        </w:rPr>
+        <w:t xml:space="preserve">&lt;ms&gt;</w:t>
+      </w:r>
+      <w:r>
+        <w:rPr>
+          <w:color w:val="000000"/>
+          <w:rtl w:val="0"/>
+        </w:rPr>
+        <w:t xml:space="preserve">milieu de la </w:t>
+      </w:r>
+      <w:r>
+        <w:rPr>
+          <w:rFonts w:ascii="Courier New" w:cs="Courier New" w:eastAsia="Courier New" w:hAnsi="Courier New"/>
+          <w:color w:val="0000ff"/>
+          <w:sz w:val="18"/>
+          <w:szCs w:val="18"/>
+          <w:rtl w:val="0"/>
+        </w:rPr>
+        <w:t xml:space="preserve">&lt;tl&gt;</w:t>
+      </w:r>
+      <w:r>
+        <w:rPr>
+          <w:color w:val="000000"/>
+          <w:rtl w:val="0"/>
+        </w:rPr>
+        <w:t xml:space="preserve">foeille</w:t>
+      </w:r>
+      <w:r>
+        <w:rPr>
+          <w:rFonts w:ascii="Courier New" w:cs="Courier New" w:eastAsia="Courier New" w:hAnsi="Courier New"/>
+          <w:color w:val="0000ff"/>
+          <w:sz w:val="18"/>
+          <w:szCs w:val="18"/>
+          <w:rtl w:val="0"/>
+        </w:rPr>
+        <w:t xml:space="preserve">&lt;/tl&gt;&lt;/ms&gt;</w:t>
       </w:r>
       <w:r>
         <w:rPr>
@@ -1346,7 +1975,41 @@
           <w:color w:val="000000"/>
           <w:rtl w:val="0"/>
         </w:rPr>
-        <w:t xml:space="preserve">soict sur le trou perce la foeille a lendroict diceluy &amp;</w:t>
+        <w:t xml:space="preserve">soict sur le trou perce la </w:t>
+      </w:r>
+      <w:r>
+        <w:rPr>
+          <w:rFonts w:ascii="Courier New" w:cs="Courier New" w:eastAsia="Courier New" w:hAnsi="Courier New"/>
+          <w:color w:val="0000ff"/>
+          <w:sz w:val="18"/>
+          <w:szCs w:val="18"/>
+          <w:rtl w:val="0"/>
+        </w:rPr>
+        <w:t xml:space="preserve">&lt;tl&gt;</w:t>
+      </w:r>
+      <w:r>
+        <w:rPr>
+          <w:color w:val="000000"/>
+          <w:rtl w:val="0"/>
+        </w:rPr>
+        <w:t xml:space="preserve">foeille</w:t>
+      </w:r>
+      <w:r>
+        <w:rPr>
+          <w:rFonts w:ascii="Courier New" w:cs="Courier New" w:eastAsia="Courier New" w:hAnsi="Courier New"/>
+          <w:color w:val="0000ff"/>
+          <w:sz w:val="18"/>
+          <w:szCs w:val="18"/>
+          <w:rtl w:val="0"/>
+        </w:rPr>
+        <w:t xml:space="preserve">&lt;/tl&gt;</w:t>
+      </w:r>
+      <w:r>
+        <w:rPr>
+          <w:color w:val="000000"/>
+          <w:rtl w:val="0"/>
+        </w:rPr>
+        <w:t xml:space="preserve"> a lendroict diceluy &amp;</w:t>
       </w:r>
       <w:r>
         <w:rPr>
@@ -1442,10 +2105,37 @@
       </w:pPr>
       <w:r>
         <w:rPr>
-          <w:color w:val="000000"/>
-          <w:rtl w:val="0"/>
-        </w:rPr>
-        <w:t xml:space="preserve">mirouer vers le trou &amp;</w:t>
+          <w:rFonts w:ascii="Courier New" w:cs="Courier New" w:eastAsia="Courier New" w:hAnsi="Courier New"/>
+          <w:color w:val="0000ff"/>
+          <w:sz w:val="18"/>
+          <w:szCs w:val="18"/>
+          <w:rtl w:val="0"/>
+        </w:rPr>
+        <w:t xml:space="preserve">&lt;tl&gt;</w:t>
+      </w:r>
+      <w:r>
+        <w:rPr>
+          <w:color w:val="000000"/>
+          <w:rtl w:val="0"/>
+        </w:rPr>
+        <w:t xml:space="preserve">mirouer</w:t>
+      </w:r>
+      <w:r>
+        <w:rPr>
+          <w:rFonts w:ascii="Courier New" w:cs="Courier New" w:eastAsia="Courier New" w:hAnsi="Courier New"/>
+          <w:color w:val="0000ff"/>
+          <w:sz w:val="18"/>
+          <w:szCs w:val="18"/>
+          <w:rtl w:val="0"/>
+        </w:rPr>
+        <w:t xml:space="preserve">&lt;/tl&gt;</w:t>
+      </w:r>
+      <w:r>
+        <w:rPr>
+          <w:color w:val="000000"/>
+          <w:rtl w:val="0"/>
+        </w:rPr>
+        <w:t xml:space="preserve"> vers le trou &amp;</w:t>
       </w:r>
       <w:r>
         <w:rPr>
@@ -1503,7 +2193,92 @@
           <w:color w:val="000000"/>
           <w:rtl w:val="0"/>
         </w:rPr>
-        <w:t xml:space="preserve">passeront en la rue sur la foeille de papier De mesmes</w:t>
+        <w:t xml:space="preserve">passeront en la </w:t>
+      </w:r>
+      <w:r>
+        <w:rPr>
+          <w:rFonts w:ascii="Courier New" w:cs="Courier New" w:eastAsia="Courier New" w:hAnsi="Courier New"/>
+          <w:color w:val="0000ff"/>
+          <w:sz w:val="18"/>
+          <w:szCs w:val="18"/>
+          <w:rtl w:val="0"/>
+        </w:rPr>
+        <w:t xml:space="preserve">&lt;env&gt;</w:t>
+      </w:r>
+      <w:r>
+        <w:rPr>
+          <w:color w:val="000000"/>
+          <w:rtl w:val="0"/>
+        </w:rPr>
+        <w:t xml:space="preserve">rue</w:t>
+      </w:r>
+      <w:r>
+        <w:rPr>
+          <w:rFonts w:ascii="Courier New" w:cs="Courier New" w:eastAsia="Courier New" w:hAnsi="Courier New"/>
+          <w:color w:val="0000ff"/>
+          <w:sz w:val="18"/>
+          <w:szCs w:val="18"/>
+          <w:rtl w:val="0"/>
+        </w:rPr>
+        <w:t xml:space="preserve">&lt;/env&gt;</w:t>
+      </w:r>
+      <w:r>
+        <w:rPr>
+          <w:color w:val="000000"/>
+          <w:rtl w:val="0"/>
+        </w:rPr>
+        <w:t xml:space="preserve"> sur la </w:t>
+      </w:r>
+      <w:r>
+        <w:rPr>
+          <w:rFonts w:ascii="Courier New" w:cs="Courier New" w:eastAsia="Courier New" w:hAnsi="Courier New"/>
+          <w:color w:val="0000ff"/>
+          <w:sz w:val="18"/>
+          <w:szCs w:val="18"/>
+          <w:rtl w:val="0"/>
+        </w:rPr>
+        <w:t xml:space="preserve">&lt;tl&gt;</w:t>
+      </w:r>
+      <w:r>
+        <w:rPr>
+          <w:color w:val="000000"/>
+          <w:rtl w:val="0"/>
+        </w:rPr>
+        <w:t xml:space="preserve">foeille de </w:t>
+      </w:r>
+      <w:r>
+        <w:rPr>
+          <w:rFonts w:ascii="Courier New" w:cs="Courier New" w:eastAsia="Courier New" w:hAnsi="Courier New"/>
+          <w:color w:val="0000ff"/>
+          <w:sz w:val="18"/>
+          <w:szCs w:val="18"/>
+          <w:rtl w:val="0"/>
+        </w:rPr>
+        <w:t xml:space="preserve">&lt;m&gt;</w:t>
+      </w:r>
+      <w:r>
+        <w:rPr>
+          <w:color w:val="000000"/>
+          <w:rtl w:val="0"/>
+        </w:rPr>
+        <w:t xml:space="preserve">papier</w:t>
+      </w:r>
+      <w:r>
+        <w:rPr>
+          <w:rFonts w:ascii="Courier New" w:cs="Courier New" w:eastAsia="Courier New" w:hAnsi="Courier New"/>
+          <w:color w:val="0000ff"/>
+          <w:sz w:val="18"/>
+          <w:szCs w:val="18"/>
+          <w:rtl w:val="0"/>
+        </w:rPr>
+        <w:t xml:space="preserve">&lt;/m&gt;&lt;/tl&gt;</w:t>
+      </w:r>
+      <w:r>
+        <w:rPr>
+          <w:color w:val="000000"/>
+          <w:rtl w:val="0"/>
+        </w:rPr>
+        <w:t xml:space="preserve"> De mesmes</w:t>
       </w:r>
       <w:r>
         <w:rPr>
@@ -1544,7 +2319,41 @@
           <w:color w:val="000000"/>
           <w:rtl w:val="0"/>
         </w:rPr>
-        <w:t xml:space="preserve">a la porte percee dune chambre fermee Tu en peulx</w:t>
+        <w:t xml:space="preserve">a la </w:t>
+      </w:r>
+      <w:r>
+        <w:rPr>
+          <w:rFonts w:ascii="Courier New" w:cs="Courier New" w:eastAsia="Courier New" w:hAnsi="Courier New"/>
+          <w:color w:val="0000ff"/>
+          <w:sz w:val="18"/>
+          <w:szCs w:val="18"/>
+          <w:rtl w:val="0"/>
+        </w:rPr>
+        <w:t xml:space="preserve">&lt;env&gt;</w:t>
+      </w:r>
+      <w:r>
+        <w:rPr>
+          <w:color w:val="000000"/>
+          <w:rtl w:val="0"/>
+        </w:rPr>
+        <w:t xml:space="preserve">porte percee dune chambre fermee</w:t>
+      </w:r>
+      <w:r>
+        <w:rPr>
+          <w:rFonts w:ascii="Courier New" w:cs="Courier New" w:eastAsia="Courier New" w:hAnsi="Courier New"/>
+          <w:color w:val="0000ff"/>
+          <w:sz w:val="18"/>
+          <w:szCs w:val="18"/>
+          <w:rtl w:val="0"/>
+        </w:rPr>
+        <w:t xml:space="preserve">&lt;/env&gt;</w:t>
+      </w:r>
+      <w:r>
+        <w:rPr>
+          <w:color w:val="000000"/>
+          <w:rtl w:val="0"/>
+        </w:rPr>
+        <w:t xml:space="preserve"> Tu en peulx</w:t>
       </w:r>
       <w:r>
         <w:rPr>
@@ -1619,7 +2428,34 @@
           <w:color w:val="000000"/>
           <w:rtl w:val="0"/>
         </w:rPr>
-        <w:t xml:space="preserve"> de la facon que ptolomee</w:t>
+        <w:t xml:space="preserve"> de la facon que </w:t>
+      </w:r>
+      <w:r>
+        <w:rPr>
+          <w:rFonts w:ascii="Courier New" w:cs="Courier New" w:eastAsia="Courier New" w:hAnsi="Courier New"/>
+          <w:color w:val="0000ff"/>
+          <w:sz w:val="18"/>
+          <w:szCs w:val="18"/>
+          <w:rtl w:val="0"/>
+        </w:rPr>
+        <w:t xml:space="preserve">&lt;pn&gt;</w:t>
+      </w:r>
+      <w:r>
+        <w:rPr>
+          <w:color w:val="000000"/>
+          <w:rtl w:val="0"/>
+        </w:rPr>
+        <w:t xml:space="preserve">ptolomee</w:t>
+      </w:r>
+      <w:r>
+        <w:rPr>
+          <w:rFonts w:ascii="Courier New" w:cs="Courier New" w:eastAsia="Courier New" w:hAnsi="Courier New"/>
+          <w:color w:val="0000ff"/>
+          <w:sz w:val="18"/>
+          <w:szCs w:val="18"/>
+          <w:rtl w:val="0"/>
+        </w:rPr>
+        <w:t xml:space="preserve">&lt;/pn&gt;</w:t>
       </w:r>
       <w:r>
         <w:rPr>
@@ -1677,7 +2513,41 @@
           <w:color w:val="000000"/>
           <w:rtl w:val="0"/>
         </w:rPr>
-        <w:t xml:space="preserve"> Archimedes Le concave aussy mect le foeu de</w:t>
+        <w:t xml:space="preserve"> </w:t>
+      </w:r>
+      <w:r>
+        <w:rPr>
+          <w:rFonts w:ascii="Courier New" w:cs="Courier New" w:eastAsia="Courier New" w:hAnsi="Courier New"/>
+          <w:color w:val="0000ff"/>
+          <w:sz w:val="18"/>
+          <w:szCs w:val="18"/>
+          <w:rtl w:val="0"/>
+        </w:rPr>
+        <w:t xml:space="preserve">&lt;pn&gt;</w:t>
+      </w:r>
+      <w:r>
+        <w:rPr>
+          <w:color w:val="000000"/>
+          <w:rtl w:val="0"/>
+        </w:rPr>
+        <w:t xml:space="preserve">Archimedes</w:t>
+      </w:r>
+      <w:r>
+        <w:rPr>
+          <w:rFonts w:ascii="Courier New" w:cs="Courier New" w:eastAsia="Courier New" w:hAnsi="Courier New"/>
+          <w:color w:val="0000ff"/>
+          <w:sz w:val="18"/>
+          <w:szCs w:val="18"/>
+          <w:rtl w:val="0"/>
+        </w:rPr>
+        <w:t xml:space="preserve">&lt;/pn&gt;</w:t>
+      </w:r>
+      <w:r>
+        <w:rPr>
+          <w:color w:val="000000"/>
+          <w:rtl w:val="0"/>
+        </w:rPr>
+        <w:t xml:space="preserve"> Le concave aussy mect le foeu de</w:t>
       </w:r>
       <w:r>
         <w:rPr>
@@ -1718,7 +2588,75 @@
           <w:color w:val="000000"/>
           <w:rtl w:val="0"/>
         </w:rPr>
-        <w:t xml:space="preserve">bien loing a de la paille allume une chandelle avecq le</w:t>
+        <w:t xml:space="preserve">bien loing a de la </w:t>
+      </w:r>
+      <w:r>
+        <w:rPr>
+          <w:rFonts w:ascii="Courier New" w:cs="Courier New" w:eastAsia="Courier New" w:hAnsi="Courier New"/>
+          <w:color w:val="0000ff"/>
+          <w:sz w:val="18"/>
+          <w:szCs w:val="18"/>
+          <w:rtl w:val="0"/>
+        </w:rPr>
+        <w:t xml:space="preserve">&lt;m&gt;</w:t>
+      </w:r>
+      <w:r>
+        <w:rPr>
+          <w:color w:val="000000"/>
+          <w:rtl w:val="0"/>
+        </w:rPr>
+        <w:t xml:space="preserve">paille</w:t>
+      </w:r>
+      <w:r>
+        <w:rPr>
+          <w:rFonts w:ascii="Courier New" w:cs="Courier New" w:eastAsia="Courier New" w:hAnsi="Courier New"/>
+          <w:color w:val="0000ff"/>
+          <w:sz w:val="18"/>
+          <w:szCs w:val="18"/>
+          <w:rtl w:val="0"/>
+        </w:rPr>
+        <w:t xml:space="preserve">&lt;/m&gt;</w:t>
+      </w:r>
+      <w:r>
+        <w:rPr>
+          <w:color w:val="000000"/>
+          <w:rtl w:val="0"/>
+        </w:rPr>
+        <w:t xml:space="preserve"> allume une </w:t>
+      </w:r>
+      <w:r>
+        <w:rPr>
+          <w:rFonts w:ascii="Courier New" w:cs="Courier New" w:eastAsia="Courier New" w:hAnsi="Courier New"/>
+          <w:color w:val="0000ff"/>
+          <w:sz w:val="18"/>
+          <w:szCs w:val="18"/>
+          <w:rtl w:val="0"/>
+        </w:rPr>
+        <w:t xml:space="preserve">&lt;m&gt;</w:t>
+      </w:r>
+      <w:r>
+        <w:rPr>
+          <w:color w:val="000000"/>
+          <w:rtl w:val="0"/>
+        </w:rPr>
+        <w:t xml:space="preserve">chandelle</w:t>
+      </w:r>
+      <w:r>
+        <w:rPr>
+          <w:rFonts w:ascii="Courier New" w:cs="Courier New" w:eastAsia="Courier New" w:hAnsi="Courier New"/>
+          <w:color w:val="0000ff"/>
+          <w:sz w:val="18"/>
+          <w:szCs w:val="18"/>
+          <w:rtl w:val="0"/>
+        </w:rPr>
+        <w:t xml:space="preserve">&lt;/m&gt;</w:t>
+      </w:r>
+      <w:r>
+        <w:rPr>
+          <w:color w:val="000000"/>
+          <w:rtl w:val="0"/>
+        </w:rPr>
+        <w:t xml:space="preserve"> avecq le</w:t>
       </w:r>
       <w:r>
         <w:rPr>
@@ -1756,18 +2694,37 @@
       </w:pPr>
       <w:r>
         <w:rPr>
-          <w:color w:val="000000"/>
-          <w:rtl w:val="0"/>
-        </w:rPr>
-        <w:t xml:space="preserve">soleil A la reverberation aussy du foeu il eschaufe</w:t>
-      </w:r>
-      <w:r>
-        <w:rPr>
-          <w:i w:val="0"/>
-          <w:color w:val="000000"/>
-          <w:rtl w:val="0"/>
-        </w:rPr>
-        <w:t xml:space="preserve"> </w:t>
+          <w:rFonts w:ascii="Courier New" w:cs="Courier New" w:eastAsia="Courier New" w:hAnsi="Courier New"/>
+          <w:color w:val="0000ff"/>
+          <w:sz w:val="18"/>
+          <w:szCs w:val="18"/>
+          <w:rtl w:val="0"/>
+        </w:rPr>
+        <w:t xml:space="preserve">&lt;env&gt;</w:t>
+      </w:r>
+      <w:r>
+        <w:rPr>
+          <w:color w:val="000000"/>
+          <w:rtl w:val="0"/>
+        </w:rPr>
+        <w:t xml:space="preserve">soleil</w:t>
+      </w:r>
+      <w:r>
+        <w:rPr>
+          <w:rFonts w:ascii="Courier New" w:cs="Courier New" w:eastAsia="Courier New" w:hAnsi="Courier New"/>
+          <w:color w:val="0000ff"/>
+          <w:sz w:val="18"/>
+          <w:szCs w:val="18"/>
+          <w:rtl w:val="0"/>
+        </w:rPr>
+        <w:t xml:space="preserve">&lt;/env&gt;</w:t>
+      </w:r>
+      <w:r>
+        <w:rPr>
+          <w:color w:val="000000"/>
+          <w:rtl w:val="0"/>
+        </w:rPr>
+        <w:t xml:space="preserve"> A la reverberation aussy du foeu il eschaufe</w:t>
       </w:r>
       <w:r>
         <w:rPr>
@@ -1811,20 +2768,21 @@
         <w:shd w:fill="auto" w:val="clear"/>
         <w:contextualSpacing w:val="0"/>
         <w:rPr>
-          <w:color w:val="000000"/>
-        </w:rPr>
-      </w:pPr>
-      <w:r>
-        <w:rPr>
-          <w:color w:val="000000"/>
-          <w:rtl w:val="0"/>
-        </w:rPr>
-        <w:t xml:space="preserve"> </w:t>
-      </w:r>
-      <w:r>
-        <w:rPr>
-          <w:rtl w:val="0"/>
-        </w:rPr>
+          <w:rFonts w:ascii="Courier New" w:cs="Courier New" w:eastAsia="Courier New" w:hAnsi="Courier New"/>
+          <w:color w:val="7f6000"/>
+          <w:sz w:val="18"/>
+          <w:szCs w:val="18"/>
+        </w:rPr>
+      </w:pPr>
+      <w:r>
+        <w:rPr>
+          <w:rFonts w:ascii="Courier New" w:cs="Courier New" w:eastAsia="Courier New" w:hAnsi="Courier New"/>
+          <w:color w:val="7f6000"/>
+          <w:sz w:val="18"/>
+          <w:szCs w:val="18"/>
+          <w:rtl w:val="0"/>
+        </w:rPr>
+        <w:t xml:space="preserve">&lt;/div&gt;</w:t>
       </w:r>
     </w:p>
     <w:p>
@@ -1847,13 +2805,20 @@
       </w:pPr>
       <w:r>
         <w:rPr>
+          <w:color w:val="000000"/>
+          <w:rtl w:val="0"/>
+        </w:rPr>
+        <w:br w:type="textWrapping"/>
+      </w:r>
+      <w:r>
+        <w:rPr>
           <w:rFonts w:ascii="Courier New" w:cs="Courier New" w:eastAsia="Courier New" w:hAnsi="Courier New"/>
           <w:color w:val="7f6000"/>
           <w:sz w:val="18"/>
           <w:szCs w:val="18"/>
           <w:rtl w:val="0"/>
         </w:rPr>
-        <w:t xml:space="preserve">&lt;/div&gt;</w:t>
+        <w:t xml:space="preserve">&lt;div&gt;</w:t>
       </w:r>
       <w:r>
         <w:rPr>
@@ -1870,7 +2835,24 @@
           <w:szCs w:val="18"/>
           <w:rtl w:val="0"/>
         </w:rPr>
-        <w:t xml:space="preserve">&lt;div&gt;</w:t>
+        <w:t xml:space="preserve">&lt;id&gt;</w:t>
+      </w:r>
+      <w:r>
+        <w:rPr>
+          <w:color w:val="000000"/>
+          <w:rtl w:val="0"/>
+        </w:rPr>
+        <w:t xml:space="preserve">p005v_a1</w:t>
+      </w:r>
+      <w:r>
+        <w:rPr>
+          <w:rFonts w:ascii="Courier New" w:cs="Courier New" w:eastAsia="Courier New" w:hAnsi="Courier New"/>
+          <w:color w:val="7f6000"/>
+          <w:sz w:val="18"/>
+          <w:szCs w:val="18"/>
+          <w:rtl w:val="0"/>
+        </w:rPr>
+        <w:t xml:space="preserve">&lt;/id&gt;</w:t>
       </w:r>
       <w:r>
         <w:rPr>
@@ -1887,40 +2869,6 @@
           <w:szCs w:val="18"/>
           <w:rtl w:val="0"/>
         </w:rPr>
-        <w:t xml:space="preserve">&lt;id&gt;</w:t>
-      </w:r>
-      <w:r>
-        <w:rPr>
-          <w:color w:val="000000"/>
-          <w:rtl w:val="0"/>
-        </w:rPr>
-        <w:t xml:space="preserve">p005v_a1</w:t>
-      </w:r>
-      <w:r>
-        <w:rPr>
-          <w:rFonts w:ascii="Courier New" w:cs="Courier New" w:eastAsia="Courier New" w:hAnsi="Courier New"/>
-          <w:color w:val="7f6000"/>
-          <w:sz w:val="18"/>
-          <w:szCs w:val="18"/>
-          <w:rtl w:val="0"/>
-        </w:rPr>
-        <w:t xml:space="preserve">&lt;/id&gt;</w:t>
-      </w:r>
-      <w:r>
-        <w:rPr>
-          <w:color w:val="000000"/>
-          <w:rtl w:val="0"/>
-        </w:rPr>
-        <w:br w:type="textWrapping"/>
-      </w:r>
-      <w:r>
-        <w:rPr>
-          <w:rFonts w:ascii="Courier New" w:cs="Courier New" w:eastAsia="Courier New" w:hAnsi="Courier New"/>
-          <w:color w:val="7f6000"/>
-          <w:sz w:val="18"/>
-          <w:szCs w:val="18"/>
-          <w:rtl w:val="0"/>
-        </w:rPr>
         <w:t xml:space="preserve">&lt;head&gt;</w:t>
       </w:r>
       <w:r>
@@ -1928,7 +2876,7 @@
           <w:color w:val="000000"/>
           <w:rtl w:val="0"/>
         </w:rPr>
-        <w:t xml:space="preserve">Pour bronser de blanc et jaulne </w:t>
+        <w:t xml:space="preserve">Pour bronser de blanc et jaulne</w:t>
       </w:r>
       <w:r>
         <w:rPr>
@@ -2003,7 +2951,34 @@
           <w:color w:val="000000"/>
           <w:rtl w:val="0"/>
         </w:rPr>
-        <w:t xml:space="preserve">P&lt;exp&gt;rends&lt;/exp&gt;</w:t>
+        <w:t xml:space="preserve">P</w:t>
+      </w:r>
+      <w:r>
+        <w:rPr>
+          <w:rFonts w:ascii="Courier New" w:cs="Courier New" w:eastAsia="Courier New" w:hAnsi="Courier New"/>
+          <w:color w:val="a9a9a9"/>
+          <w:sz w:val="14"/>
+          <w:szCs w:val="14"/>
+          <w:rtl w:val="0"/>
+        </w:rPr>
+        <w:t xml:space="preserve">&lt;exp&gt;</w:t>
+      </w:r>
+      <w:r>
+        <w:rPr>
+          <w:color w:val="000000"/>
+          <w:rtl w:val="0"/>
+        </w:rPr>
+        <w:t xml:space="preserve">rends</w:t>
+      </w:r>
+      <w:r>
+        <w:rPr>
+          <w:rFonts w:ascii="Courier New" w:cs="Courier New" w:eastAsia="Courier New" w:hAnsi="Courier New"/>
+          <w:color w:val="a9a9a9"/>
+          <w:sz w:val="14"/>
+          <w:szCs w:val="14"/>
+          <w:rtl w:val="0"/>
+        </w:rPr>
+        <w:t xml:space="preserve">&lt;/exp&gt;</w:t>
       </w:r>
       <w:r>
         <w:rPr>
@@ -2056,7 +3031,34 @@
           <w:color w:val="000000"/>
           <w:rtl w:val="0"/>
         </w:rPr>
-        <w:t xml:space="preserve">t le fais fondre mects sur demy lb</w:t>
+        <w:t xml:space="preserve">t le fais fondre mects sur </w:t>
+      </w:r>
+      <w:r>
+        <w:rPr>
+          <w:rFonts w:ascii="Courier New" w:cs="Courier New" w:eastAsia="Courier New" w:hAnsi="Courier New"/>
+          <w:color w:val="0000ff"/>
+          <w:sz w:val="18"/>
+          <w:szCs w:val="18"/>
+          <w:rtl w:val="0"/>
+        </w:rPr>
+        <w:t xml:space="preserve">&lt;ms&gt;</w:t>
+      </w:r>
+      <w:r>
+        <w:rPr>
+          <w:color w:val="000000"/>
+          <w:rtl w:val="0"/>
+        </w:rPr>
+        <w:t xml:space="preserve">demy lb</w:t>
+      </w:r>
+      <w:r>
+        <w:rPr>
+          <w:rFonts w:ascii="Courier New" w:cs="Courier New" w:eastAsia="Courier New" w:hAnsi="Courier New"/>
+          <w:color w:val="0000ff"/>
+          <w:sz w:val="18"/>
+          <w:szCs w:val="18"/>
+          <w:rtl w:val="0"/>
+        </w:rPr>
+        <w:t xml:space="preserve">&lt;/ms&gt;</w:t>
       </w:r>
       <w:r>
         <w:rPr>
@@ -2097,7 +3099,41 @@
           <w:color w:val="000000"/>
           <w:rtl w:val="0"/>
         </w:rPr>
-        <w:t xml:space="preserve">diceluy demy once d</w:t>
+        <w:t xml:space="preserve">diceluy </w:t>
+      </w:r>
+      <w:r>
+        <w:rPr>
+          <w:rFonts w:ascii="Courier New" w:cs="Courier New" w:eastAsia="Courier New" w:hAnsi="Courier New"/>
+          <w:color w:val="0000ff"/>
+          <w:sz w:val="18"/>
+          <w:szCs w:val="18"/>
+          <w:rtl w:val="0"/>
+        </w:rPr>
+        <w:t xml:space="preserve">&lt;ms&gt;</w:t>
+      </w:r>
+      <w:r>
+        <w:rPr>
+          <w:color w:val="000000"/>
+          <w:rtl w:val="0"/>
+        </w:rPr>
+        <w:t xml:space="preserve">demy once</w:t>
+      </w:r>
+      <w:r>
+        <w:rPr>
+          <w:rFonts w:ascii="Courier New" w:cs="Courier New" w:eastAsia="Courier New" w:hAnsi="Courier New"/>
+          <w:color w:val="0000ff"/>
+          <w:sz w:val="18"/>
+          <w:szCs w:val="18"/>
+          <w:rtl w:val="0"/>
+        </w:rPr>
+        <w:t xml:space="preserve">&lt;/ms&gt;</w:t>
+      </w:r>
+      <w:r>
+        <w:rPr>
+          <w:color w:val="000000"/>
+          <w:rtl w:val="0"/>
+        </w:rPr>
+        <w:t xml:space="preserve"> d</w:t>
       </w:r>
       <w:r>
         <w:rPr>
@@ -2208,7 +3244,41 @@
           <w:color w:val="000000"/>
           <w:rtl w:val="0"/>
         </w:rPr>
-        <w:t xml:space="preserve"> le broye Et il sera comme cendre </w:t>
+        <w:t xml:space="preserve"> le broye Et il sera comme </w:t>
+      </w:r>
+      <w:r>
+        <w:rPr>
+          <w:rFonts w:ascii="Courier New" w:cs="Courier New" w:eastAsia="Courier New" w:hAnsi="Courier New"/>
+          <w:color w:val="0000ff"/>
+          <w:sz w:val="18"/>
+          <w:szCs w:val="18"/>
+          <w:rtl w:val="0"/>
+        </w:rPr>
+        <w:t xml:space="preserve">&lt;m&gt;</w:t>
+      </w:r>
+      <w:r>
+        <w:rPr>
+          <w:color w:val="000000"/>
+          <w:rtl w:val="0"/>
+        </w:rPr>
+        <w:t xml:space="preserve">cendre</w:t>
+      </w:r>
+      <w:r>
+        <w:rPr>
+          <w:rFonts w:ascii="Courier New" w:cs="Courier New" w:eastAsia="Courier New" w:hAnsi="Courier New"/>
+          <w:color w:val="0000ff"/>
+          <w:sz w:val="18"/>
+          <w:szCs w:val="18"/>
+          <w:rtl w:val="0"/>
+        </w:rPr>
+        <w:t xml:space="preserve">&lt;/m&gt;</w:t>
+      </w:r>
+      <w:r>
+        <w:rPr>
+          <w:color w:val="000000"/>
+          <w:rtl w:val="0"/>
+        </w:rPr>
+        <w:t xml:space="preserve"> </w:t>
       </w:r>
       <w:r>
         <w:rPr>
@@ -2360,6 +3430,16 @@
       <w:r>
         <w:rPr>
           <w:rFonts w:ascii="Courier New" w:cs="Courier New" w:eastAsia="Courier New" w:hAnsi="Courier New"/>
+          <w:color w:val="0000ff"/>
+          <w:sz w:val="18"/>
+          <w:szCs w:val="18"/>
+          <w:rtl w:val="0"/>
+        </w:rPr>
+        <w:t xml:space="preserve">&lt;tl&gt;</w:t>
+      </w:r>
+      <w:r>
+        <w:rPr>
+          <w:rFonts w:ascii="Courier New" w:cs="Courier New" w:eastAsia="Courier New" w:hAnsi="Courier New"/>
           <w:b w:val="0"/>
           <w:color w:val="0000ff"/>
           <w:sz w:val="18"/>
@@ -2370,16 +3450,6 @@
       </w:r>
       <w:r>
         <w:rPr>
-          <w:rFonts w:ascii="Courier New" w:cs="Courier New" w:eastAsia="Courier New" w:hAnsi="Courier New"/>
-          <w:color w:val="0000ff"/>
-          <w:sz w:val="18"/>
-          <w:szCs w:val="18"/>
-          <w:rtl w:val="0"/>
-        </w:rPr>
-        <w:t xml:space="preserve">&lt;tl&gt;</w:t>
-      </w:r>
-      <w:r>
-        <w:rPr>
           <w:b w:val="0"/>
           <w:color w:val="000000"/>
           <w:rtl w:val="0"/>
@@ -2397,23 +3467,23 @@
       <w:r>
         <w:rPr>
           <w:rFonts w:ascii="Courier New" w:cs="Courier New" w:eastAsia="Courier New" w:hAnsi="Courier New"/>
+          <w:b w:val="0"/>
+          <w:color w:val="0000ff"/>
+          <w:sz w:val="18"/>
+          <w:szCs w:val="18"/>
+          <w:rtl w:val="0"/>
+        </w:rPr>
+        <w:t xml:space="preserve">&lt;/m&gt;</w:t>
+      </w:r>
+      <w:r>
+        <w:rPr>
+          <w:rFonts w:ascii="Courier New" w:cs="Courier New" w:eastAsia="Courier New" w:hAnsi="Courier New"/>
           <w:color w:val="0000ff"/>
           <w:sz w:val="18"/>
           <w:szCs w:val="18"/>
           <w:rtl w:val="0"/>
         </w:rPr>
         <w:t xml:space="preserve">&lt;/tl&gt;</w:t>
-      </w:r>
-      <w:r>
-        <w:rPr>
-          <w:rFonts w:ascii="Courier New" w:cs="Courier New" w:eastAsia="Courier New" w:hAnsi="Courier New"/>
-          <w:b w:val="0"/>
-          <w:color w:val="0000ff"/>
-          <w:sz w:val="18"/>
-          <w:szCs w:val="18"/>
-          <w:rtl w:val="0"/>
-        </w:rPr>
-        <w:t xml:space="preserve">&lt;/m&gt;</w:t>
       </w:r>
       <w:r>
         <w:rPr>
@@ -2496,26 +3566,7 @@
           <w:color w:val="000000"/>
           <w:rtl w:val="0"/>
         </w:rPr>
-        <w:t xml:space="preserve">au de</w:t>
-      </w:r>
-      <w:r>
-        <w:rPr>
-          <w:rFonts w:ascii="Courier New" w:cs="Courier New" w:eastAsia="Courier New" w:hAnsi="Courier New"/>
-          <w:b w:val="0"/>
-          <w:color w:val="0000ff"/>
-          <w:sz w:val="18"/>
-          <w:szCs w:val="18"/>
-          <w:rtl w:val="0"/>
-        </w:rPr>
-        <w:t xml:space="preserve">&lt;/m&gt;</w:t>
-      </w:r>
-      <w:r>
-        <w:rPr>
-          <w:b w:val="0"/>
-          <w:color w:val="000000"/>
-          <w:rtl w:val="0"/>
-        </w:rPr>
-        <w:t xml:space="preserve"> </w:t>
+        <w:t xml:space="preserve">au de </w:t>
       </w:r>
       <w:r>
         <w:rPr>
@@ -2562,17 +3613,6 @@
           <w:rtl w:val="0"/>
         </w:rPr>
         <w:t xml:space="preserve"> </w:t>
-      </w:r>
-      <w:r>
-        <w:rPr>
-          <w:rFonts w:ascii="Courier New" w:cs="Courier New" w:eastAsia="Courier New" w:hAnsi="Courier New"/>
-          <w:b w:val="0"/>
-          <w:color w:val="0000ff"/>
-          <w:sz w:val="18"/>
-          <w:szCs w:val="18"/>
-          <w:rtl w:val="0"/>
-        </w:rPr>
-        <w:t xml:space="preserve">&lt;m&gt;</w:t>
       </w:r>
       <w:r>
         <w:rPr>
@@ -2655,7 +3695,58 @@
           <w:color w:val="000000"/>
           <w:rtl w:val="0"/>
         </w:rPr>
-        <w:t xml:space="preserve">sur tes chandeliers de bois &amp;</w:t>
+        <w:t xml:space="preserve">sur tes </w:t>
+      </w:r>
+      <w:r>
+        <w:rPr>
+          <w:rFonts w:ascii="Courier New" w:cs="Courier New" w:eastAsia="Courier New" w:hAnsi="Courier New"/>
+          <w:color w:val="0000ff"/>
+          <w:sz w:val="18"/>
+          <w:szCs w:val="18"/>
+          <w:rtl w:val="0"/>
+        </w:rPr>
+        <w:t xml:space="preserve">&lt;tl&gt;</w:t>
+      </w:r>
+      <w:r>
+        <w:rPr>
+          <w:color w:val="000000"/>
+          <w:rtl w:val="0"/>
+        </w:rPr>
+        <w:t xml:space="preserve">chandeliers de </w:t>
+      </w:r>
+      <w:r>
+        <w:rPr>
+          <w:rFonts w:ascii="Courier New" w:cs="Courier New" w:eastAsia="Courier New" w:hAnsi="Courier New"/>
+          <w:color w:val="0000ff"/>
+          <w:sz w:val="18"/>
+          <w:szCs w:val="18"/>
+          <w:rtl w:val="0"/>
+        </w:rPr>
+        <w:t xml:space="preserve">&lt;m&gt;</w:t>
+      </w:r>
+      <w:r>
+        <w:rPr>
+          <w:color w:val="000000"/>
+          <w:rtl w:val="0"/>
+        </w:rPr>
+        <w:t xml:space="preserve">bois</w:t>
+      </w:r>
+      <w:r>
+        <w:rPr>
+          <w:rFonts w:ascii="Courier New" w:cs="Courier New" w:eastAsia="Courier New" w:hAnsi="Courier New"/>
+          <w:color w:val="0000ff"/>
+          <w:sz w:val="18"/>
+          <w:szCs w:val="18"/>
+          <w:rtl w:val="0"/>
+        </w:rPr>
+        <w:t xml:space="preserve">&lt;/m&gt;&lt;/tl&gt;</w:t>
+      </w:r>
+      <w:r>
+        <w:rPr>
+          <w:color w:val="000000"/>
+          <w:rtl w:val="0"/>
+        </w:rPr>
+        <w:t xml:space="preserve"> &amp;</w:t>
       </w:r>
       <w:r>
         <w:rPr>
@@ -2735,13 +3826,20 @@
       <w:r>
         <w:rPr>
           <w:rFonts w:ascii="Courier New" w:cs="Courier New" w:eastAsia="Courier New" w:hAnsi="Courier New"/>
+          <w:color w:val="0000ff"/>
+          <w:sz w:val="18"/>
+          <w:szCs w:val="18"/>
+          <w:rtl w:val="0"/>
+        </w:rPr>
+        <w:t xml:space="preserve">&lt;tl&gt;</w:t>
+      </w:r>
+      <w:r>
+        <w:rPr>
           <w:b w:val="0"/>
-          <w:color w:val="0000ff"/>
-          <w:sz w:val="18"/>
-          <w:szCs w:val="18"/>
-          <w:rtl w:val="0"/>
-        </w:rPr>
-        <w:t xml:space="preserve">&lt;m&gt;</w:t>
+          <w:color w:val="000000"/>
+          <w:rtl w:val="0"/>
+        </w:rPr>
+        <w:t xml:space="preserve">d</w:t>
       </w:r>
       <w:r>
         <w:rPr>
@@ -2749,15 +3847,28 @@
           <w:color w:val="000000"/>
           <w:rtl w:val="0"/>
         </w:rPr>
-        <w:t xml:space="preserve">d</w:t>
-      </w:r>
-      <w:r>
-        <w:rPr>
+        <w:t xml:space="preserve">ent</w:t>
+      </w:r>
+      <w:r>
+        <w:rPr>
+          <w:rFonts w:ascii="Courier New" w:cs="Courier New" w:eastAsia="Courier New" w:hAnsi="Courier New"/>
           <w:b w:val="0"/>
-          <w:color w:val="000000"/>
-          <w:rtl w:val="0"/>
-        </w:rPr>
-        <w:t xml:space="preserve">ent</w:t>
+          <w:color w:val="0000ff"/>
+          <w:sz w:val="18"/>
+          <w:szCs w:val="18"/>
+          <w:rtl w:val="0"/>
+        </w:rPr>
+        <w:t xml:space="preserve">&lt;/</w:t>
+      </w:r>
+      <w:r>
+        <w:rPr>
+          <w:rFonts w:ascii="Courier New" w:cs="Courier New" w:eastAsia="Courier New" w:hAnsi="Courier New"/>
+          <w:color w:val="0000ff"/>
+          <w:sz w:val="18"/>
+          <w:szCs w:val="18"/>
+          <w:rtl w:val="0"/>
+        </w:rPr>
+        <w:t xml:space="preserve">tl</w:t>
       </w:r>
       <w:r>
         <w:rPr>
@@ -2768,7 +3879,7 @@
           <w:szCs w:val="18"/>
           <w:rtl w:val="0"/>
         </w:rPr>
-        <w:t xml:space="preserve">&lt;/m&gt;</w:t>
+        <w:t xml:space="preserve">&gt;</w:t>
       </w:r>
       <w:r>
         <w:rPr>
@@ -2981,62 +4092,6 @@
     </w:sectPr>
   </w:body>
 </w:document>
-</file>
-
-<file path=word/comments.xml><?xml version="1.0" encoding="utf-8"?>
-<w:comments xmlns:mc="http://schemas.openxmlformats.org/markup-compatibility/2006" xmlns:o="urn:schemas-microsoft-com:office:office" xmlns:r="http://schemas.openxmlformats.org/officeDocument/2006/relationships" xmlns:m="http://schemas.openxmlformats.org/officeDocument/2006/math" xmlns:v="urn:schemas-microsoft-com:vml" xmlns:wp="http://schemas.openxmlformats.org/drawingml/2006/wordprocessingDrawing" xmlns:w10="urn:schemas-microsoft-com:office:word" xmlns:w="http://schemas.openxmlformats.org/wordprocessingml/2006/main" xmlns:wne="http://schemas.microsoft.com/office/word/2006/wordml" xmlns:sl="http://schemas.openxmlformats.org/schemaLibrary/2006/main" xmlns:a="http://schemas.openxmlformats.org/drawingml/2006/main" xmlns:pic="http://schemas.openxmlformats.org/drawingml/2006/picture" xmlns:c="http://schemas.openxmlformats.org/drawingml/2006/chart" xmlns:lc="http://schemas.openxmlformats.org/drawingml/2006/lockedCanvas" xmlns:dgm="http://schemas.openxmlformats.org/drawingml/2006/diagram" xmlns:wps="http://schemas.microsoft.com/office/word/2010/wordprocessingShape" xmlns:wpg="http://schemas.microsoft.com/office/word/2010/wordprocessingGroup" xmlns:w14="http://schemas.microsoft.com/office/word/2010/wordml" xmlns:w15="http://schemas.microsoft.com/office/word/2012/wordml">
-  <w:comment w:author="Marc Smith" w:id="0" w:date="2014-06-15T00:43:09Z">
-    <w:p>
-      <w:pPr>
-        <w:keepNext w:val="0"/>
-        <w:keepLines w:val="0"/>
-        <w:widowControl w:val="0"/>
-        <w:pBdr>
-          <w:top w:space="0" w:sz="0" w:val="nil"/>
-          <w:left w:space="0" w:sz="0" w:val="nil"/>
-          <w:bottom w:space="0" w:sz="0" w:val="nil"/>
-          <w:right w:space="0" w:sz="0" w:val="nil"/>
-          <w:between w:space="0" w:sz="0" w:val="nil"/>
-        </w:pBdr>
-        <w:shd w:fill="auto" w:val="clear"/>
-        <w:spacing w:after="0" w:before="0" w:line="240" w:lineRule="auto"/>
-        <w:ind w:left="0" w:right="0" w:firstLine="0"/>
-        <w:contextualSpacing w:val="0"/>
-        <w:jc w:val="left"/>
-        <w:rPr>
-          <w:rFonts w:ascii="Arial" w:cs="Arial" w:eastAsia="Arial" w:hAnsi="Arial"/>
-          <w:b w:val="0"/>
-          <w:i w:val="0"/>
-          <w:smallCaps w:val="0"/>
-          <w:strike w:val="0"/>
-          <w:color w:val="000000"/>
-          <w:sz w:val="22"/>
-          <w:szCs w:val="22"/>
-          <w:u w:val="none"/>
-          <w:shd w:fill="auto" w:val="clear"/>
-          <w:vertAlign w:val="baseline"/>
-        </w:rPr>
-      </w:pPr>
-      <w:r>
-        <w:rPr>
-          <w:rFonts w:ascii="Arial" w:cs="Arial" w:eastAsia="Arial" w:hAnsi="Arial"/>
-          <w:b w:val="0"/>
-          <w:i w:val="0"/>
-          <w:smallCaps w:val="0"/>
-          <w:strike w:val="0"/>
-          <w:color w:val="000000"/>
-          <w:sz w:val="22"/>
-          <w:szCs w:val="22"/>
-          <w:u w:val="none"/>
-          <w:shd w:fill="auto" w:val="clear"/>
-          <w:vertAlign w:val="baseline"/>
-          <w:rtl w:val="0"/>
-        </w:rPr>
-        <w:t xml:space="preserve">added by author</w:t>
-      </w:r>
-    </w:p>
-  </w:comment>
-</w:comments>
 </file>
 
 <file path=word/numbering.xml><?xml version="1.0" encoding="utf-8"?>

--- a/TEMP/input/p005v_++MHS_PHS_G1/tc_p005v.docx
+++ b/TEMP/input/p005v_++MHS_PHS_G1/tc_p005v.docx
@@ -201,23 +201,7 @@
           <w:szCs w:val="18"/>
           <w:rtl w:val="0"/>
         </w:rPr>
-        <w:t xml:space="preserve">&lt;id&gt;</w:t>
-      </w:r>
-      <w:r>
-        <w:rPr>
-          <w:rtl w:val="0"/>
-        </w:rPr>
-        <w:t xml:space="preserve">p005r_a2</w:t>
-      </w:r>
-      <w:r>
-        <w:rPr>
-          <w:rFonts w:ascii="Courier New" w:cs="Courier New" w:eastAsia="Courier New" w:hAnsi="Courier New"/>
-          <w:color w:val="7f6000"/>
-          <w:sz w:val="18"/>
-          <w:szCs w:val="18"/>
-          <w:rtl w:val="0"/>
-        </w:rPr>
-        <w:t xml:space="preserve">&lt;/id&gt;</w:t>
+        <w:t xml:space="preserve">&lt;id&gt;p005r_2&lt;/id&gt;</w:t>
       </w:r>
       <w:r>
         <w:rPr>
@@ -2835,24 +2819,7 @@
           <w:szCs w:val="18"/>
           <w:rtl w:val="0"/>
         </w:rPr>
-        <w:t xml:space="preserve">&lt;id&gt;</w:t>
-      </w:r>
-      <w:r>
-        <w:rPr>
-          <w:color w:val="000000"/>
-          <w:rtl w:val="0"/>
-        </w:rPr>
-        <w:t xml:space="preserve">p005v_a1</w:t>
-      </w:r>
-      <w:r>
-        <w:rPr>
-          <w:rFonts w:ascii="Courier New" w:cs="Courier New" w:eastAsia="Courier New" w:hAnsi="Courier New"/>
-          <w:color w:val="7f6000"/>
-          <w:sz w:val="18"/>
-          <w:szCs w:val="18"/>
-          <w:rtl w:val="0"/>
-        </w:rPr>
-        <w:t xml:space="preserve">&lt;/id&gt;</w:t>
+        <w:t xml:space="preserve">&lt;id&gt;p005v_1&lt;/id&gt;</w:t>
       </w:r>
       <w:r>
         <w:rPr>

--- a/TEMP/input/p005v_++MHS_PHS_G1/tc_p005v.docx
+++ b/TEMP/input/p005v_++MHS_PHS_G1/tc_p005v.docx
@@ -3903,28 +3903,13 @@
       </w:r>
       <w:r>
         <w:rPr>
-          <w:b w:val="0"/>
-          <w:color w:val="000000"/>
-          <w:rtl w:val="0"/>
-        </w:rPr>
-        <w:t xml:space="preserve"> </w:t>
-      </w:r>
-      <w:r>
-        <w:rPr>
-          <w:color w:val="000000"/>
-          <w:rtl w:val="0"/>
-        </w:rPr>
-        <w:t xml:space="preserve">&amp;</w:t>
-      </w:r>
-      <w:r>
-        <w:rPr>
-          <w:rFonts w:ascii="Courier New" w:cs="Courier New" w:eastAsia="Courier New" w:hAnsi="Courier New"/>
-          <w:color w:val="a9a9a9"/>
-          <w:sz w:val="18"/>
-          <w:szCs w:val="18"/>
-          <w:rtl w:val="0"/>
-        </w:rPr>
-        <w:t xml:space="preserve">amp;&lt;lb/&gt;</w:t>
+          <w:rFonts w:ascii="Courier New" w:cs="Courier New" w:eastAsia="Courier New" w:hAnsi="Courier New"/>
+          <w:color w:val="a9a9a9"/>
+          <w:sz w:val="18"/>
+          <w:szCs w:val="18"/>
+          <w:rtl w:val="0"/>
+        </w:rPr>
+        <w:t xml:space="preserve">&lt;lb/&gt;</w:t>
       </w:r>
       <w:r>
         <w:rPr>
@@ -3948,6 +3933,28 @@
         <w:contextualSpacing w:val="0"/>
         <w:rPr/>
       </w:pPr>
+      <w:r>
+        <w:rPr>
+          <w:rtl w:val="0"/>
+        </w:rPr>
+        <w:t xml:space="preserve"> &amp;</w:t>
+      </w:r>
+      <w:r>
+        <w:rPr>
+          <w:rFonts w:ascii="Courier New" w:cs="Courier New" w:eastAsia="Courier New" w:hAnsi="Courier New"/>
+          <w:color w:val="a9a9a9"/>
+          <w:sz w:val="18"/>
+          <w:szCs w:val="18"/>
+          <w:rtl w:val="0"/>
+        </w:rPr>
+        <w:t xml:space="preserve">amp;</w:t>
+      </w:r>
+      <w:r>
+        <w:rPr>
+          <w:rtl w:val="0"/>
+        </w:rPr>
+        <w:t xml:space="preserve"> </w:t>
+      </w:r>
       <w:r>
         <w:rPr>
           <w:color w:val="000000"/>

--- a/TEMP/input/p005v_++MHS_PHS_G1/tc_p005v.docx
+++ b/TEMP/input/p005v_++MHS_PHS_G1/tc_p005v.docx
@@ -4061,7 +4061,7 @@
     </w:p>
     <w:sectPr>
       <w:pgSz w:h="15840" w:w="12240"/>
-      <w:pgMar w:bottom="1440" w:top="1440" w:left="1440" w:right="1440" w:header="0"/>
+      <w:pgMar w:bottom="1440" w:top="1440" w:left="1440" w:right="1440" w:header="0" w:footer="720"/>
       <w:pgNumType w:start="1"/>
     </w:sectPr>
   </w:body>

--- a/TEMP/input/p005v_++MHS_PHS_G1/tc_p005v.docx
+++ b/TEMP/input/p005v_++MHS_PHS_G1/tc_p005v.docx
@@ -15,7 +15,6 @@
           <w:between w:space="0" w:sz="0" w:val="nil"/>
         </w:pBdr>
         <w:shd w:fill="auto" w:val="clear"/>
-        <w:contextualSpacing w:val="0"/>
         <w:rPr>
           <w:color w:val="000000"/>
         </w:rPr>
@@ -68,7 +67,6 @@
           <w:between w:space="0" w:sz="0" w:val="nil"/>
         </w:pBdr>
         <w:shd w:fill="auto" w:val="clear"/>
-        <w:contextualSpacing w:val="0"/>
         <w:rPr>
           <w:color w:val="000000"/>
         </w:rPr>
@@ -119,7 +117,6 @@
           <w:between w:space="0" w:sz="0" w:val="nil"/>
         </w:pBdr>
         <w:shd w:fill="auto" w:val="clear"/>
-        <w:contextualSpacing w:val="0"/>
         <w:rPr/>
       </w:pPr>
       <w:r>
@@ -141,7 +138,6 @@
           <w:between w:space="0" w:sz="0" w:val="nil"/>
         </w:pBdr>
         <w:shd w:fill="auto" w:val="clear"/>
-        <w:contextualSpacing w:val="0"/>
         <w:rPr>
           <w:rFonts w:ascii="Courier New" w:cs="Courier New" w:eastAsia="Courier New" w:hAnsi="Courier New"/>
           <w:color w:val="7f6000"/>
@@ -163,7 +159,6 @@
     <w:p>
       <w:pPr>
         <w:widowControl w:val="0"/>
-        <w:contextualSpacing w:val="0"/>
         <w:rPr>
           <w:rFonts w:ascii="Courier New" w:cs="Courier New" w:eastAsia="Courier New" w:hAnsi="Courier New"/>
           <w:color w:val="7f6000"/>
@@ -190,7 +185,6 @@
     <w:p>
       <w:pPr>
         <w:widowControl w:val="0"/>
-        <w:contextualSpacing w:val="0"/>
         <w:rPr/>
       </w:pPr>
       <w:r>
@@ -222,7 +216,6 @@
           <w:between w:space="0" w:sz="0" w:val="nil"/>
         </w:pBdr>
         <w:shd w:fill="auto" w:val="clear"/>
-        <w:contextualSpacing w:val="0"/>
         <w:rPr/>
       </w:pPr>
       <w:r>
@@ -244,7 +237,6 @@
           <w:between w:space="0" w:sz="0" w:val="nil"/>
         </w:pBdr>
         <w:shd w:fill="auto" w:val="clear"/>
-        <w:contextualSpacing w:val="0"/>
         <w:rPr>
           <w:color w:val="000000"/>
         </w:rPr>
@@ -346,7 +338,6 @@
           <w:between w:space="0" w:sz="0" w:val="nil"/>
         </w:pBdr>
         <w:shd w:fill="auto" w:val="clear"/>
-        <w:contextualSpacing w:val="0"/>
         <w:rPr>
           <w:color w:val="000000"/>
         </w:rPr>
@@ -482,7 +473,6 @@
           <w:between w:space="0" w:sz="0" w:val="nil"/>
         </w:pBdr>
         <w:shd w:fill="auto" w:val="clear"/>
-        <w:contextualSpacing w:val="0"/>
         <w:rPr>
           <w:color w:val="000000"/>
         </w:rPr>
@@ -563,7 +553,6 @@
           <w:between w:space="0" w:sz="0" w:val="nil"/>
         </w:pBdr>
         <w:shd w:fill="auto" w:val="clear"/>
-        <w:contextualSpacing w:val="0"/>
         <w:rPr>
           <w:color w:val="000000"/>
         </w:rPr>
@@ -725,7 +714,6 @@
           <w:between w:space="0" w:sz="0" w:val="nil"/>
         </w:pBdr>
         <w:shd w:fill="auto" w:val="clear"/>
-        <w:contextualSpacing w:val="0"/>
         <w:rPr>
           <w:color w:val="000000"/>
         </w:rPr>
@@ -800,7 +788,6 @@
           <w:between w:space="0" w:sz="0" w:val="nil"/>
         </w:pBdr>
         <w:shd w:fill="auto" w:val="clear"/>
-        <w:contextualSpacing w:val="0"/>
         <w:rPr>
           <w:color w:val="000000"/>
         </w:rPr>
@@ -824,7 +811,6 @@
           <w:between w:space="0" w:sz="0" w:val="nil"/>
         </w:pBdr>
         <w:shd w:fill="auto" w:val="clear"/>
-        <w:contextualSpacing w:val="0"/>
         <w:rPr>
           <w:color w:val="000000"/>
         </w:rPr>
@@ -909,7 +895,6 @@
           <w:between w:space="0" w:sz="0" w:val="nil"/>
         </w:pBdr>
         <w:shd w:fill="auto" w:val="clear"/>
-        <w:contextualSpacing w:val="0"/>
         <w:rPr>
           <w:color w:val="000000"/>
         </w:rPr>
@@ -1024,7 +1009,6 @@
           <w:between w:space="0" w:sz="0" w:val="nil"/>
         </w:pBdr>
         <w:shd w:fill="auto" w:val="clear"/>
-        <w:contextualSpacing w:val="0"/>
         <w:rPr>
           <w:color w:val="000000"/>
         </w:rPr>
@@ -1116,7 +1100,6 @@
           <w:between w:space="0" w:sz="0" w:val="nil"/>
         </w:pBdr>
         <w:shd w:fill="auto" w:val="clear"/>
-        <w:contextualSpacing w:val="0"/>
         <w:rPr>
           <w:color w:val="000000"/>
         </w:rPr>
@@ -1286,7 +1269,6 @@
           <w:between w:space="0" w:sz="0" w:val="nil"/>
         </w:pBdr>
         <w:shd w:fill="auto" w:val="clear"/>
-        <w:contextualSpacing w:val="0"/>
         <w:rPr>
           <w:color w:val="000000"/>
         </w:rPr>
@@ -1378,7 +1360,6 @@
           <w:between w:space="0" w:sz="0" w:val="nil"/>
         </w:pBdr>
         <w:shd w:fill="auto" w:val="clear"/>
-        <w:contextualSpacing w:val="0"/>
         <w:rPr>
           <w:color w:val="000000"/>
         </w:rPr>
@@ -1463,7 +1444,6 @@
           <w:between w:space="0" w:sz="0" w:val="nil"/>
         </w:pBdr>
         <w:shd w:fill="auto" w:val="clear"/>
-        <w:contextualSpacing w:val="0"/>
         <w:rPr>
           <w:color w:val="000000"/>
         </w:rPr>
@@ -1538,7 +1518,6 @@
           <w:between w:space="0" w:sz="0" w:val="nil"/>
         </w:pBdr>
         <w:shd w:fill="auto" w:val="clear"/>
-        <w:contextualSpacing w:val="0"/>
         <w:rPr>
           <w:color w:val="000000"/>
         </w:rPr>
@@ -1653,7 +1632,6 @@
           <w:between w:space="0" w:sz="0" w:val="nil"/>
         </w:pBdr>
         <w:shd w:fill="auto" w:val="clear"/>
-        <w:contextualSpacing w:val="0"/>
         <w:rPr>
           <w:color w:val="000000"/>
         </w:rPr>
@@ -1694,7 +1672,6 @@
           <w:between w:space="0" w:sz="0" w:val="nil"/>
         </w:pBdr>
         <w:shd w:fill="auto" w:val="clear"/>
-        <w:contextualSpacing w:val="0"/>
         <w:rPr>
           <w:color w:val="000000"/>
         </w:rPr>
@@ -1779,7 +1756,6 @@
           <w:between w:space="0" w:sz="0" w:val="nil"/>
         </w:pBdr>
         <w:shd w:fill="auto" w:val="clear"/>
-        <w:contextualSpacing w:val="0"/>
         <w:rPr>
           <w:color w:val="000000"/>
         </w:rPr>
@@ -1949,7 +1925,6 @@
           <w:between w:space="0" w:sz="0" w:val="nil"/>
         </w:pBdr>
         <w:shd w:fill="auto" w:val="clear"/>
-        <w:contextualSpacing w:val="0"/>
         <w:rPr>
           <w:color w:val="000000"/>
         </w:rPr>
@@ -2041,7 +2016,6 @@
           <w:between w:space="0" w:sz="0" w:val="nil"/>
         </w:pBdr>
         <w:shd w:fill="auto" w:val="clear"/>
-        <w:contextualSpacing w:val="0"/>
         <w:rPr>
           <w:color w:val="000000"/>
         </w:rPr>
@@ -2082,7 +2056,6 @@
           <w:between w:space="0" w:sz="0" w:val="nil"/>
         </w:pBdr>
         <w:shd w:fill="auto" w:val="clear"/>
-        <w:contextualSpacing w:val="0"/>
         <w:rPr>
           <w:color w:val="000000"/>
         </w:rPr>
@@ -2167,7 +2140,6 @@
           <w:between w:space="0" w:sz="0" w:val="nil"/>
         </w:pBdr>
         <w:shd w:fill="auto" w:val="clear"/>
-        <w:contextualSpacing w:val="0"/>
         <w:rPr>
           <w:color w:val="000000"/>
         </w:rPr>
@@ -2293,7 +2265,6 @@
           <w:between w:space="0" w:sz="0" w:val="nil"/>
         </w:pBdr>
         <w:shd w:fill="auto" w:val="clear"/>
-        <w:contextualSpacing w:val="0"/>
         <w:rPr>
           <w:color w:val="000000"/>
         </w:rPr>
@@ -2368,7 +2339,6 @@
           <w:between w:space="0" w:sz="0" w:val="nil"/>
         </w:pBdr>
         <w:shd w:fill="auto" w:val="clear"/>
-        <w:contextualSpacing w:val="0"/>
         <w:rPr>
           <w:color w:val="000000"/>
         </w:rPr>
@@ -2470,7 +2440,6 @@
           <w:between w:space="0" w:sz="0" w:val="nil"/>
         </w:pBdr>
         <w:shd w:fill="auto" w:val="clear"/>
-        <w:contextualSpacing w:val="0"/>
         <w:rPr>
           <w:color w:val="000000"/>
         </w:rPr>
@@ -2562,7 +2531,6 @@
           <w:between w:space="0" w:sz="0" w:val="nil"/>
         </w:pBdr>
         <w:shd w:fill="auto" w:val="clear"/>
-        <w:contextualSpacing w:val="0"/>
         <w:rPr>
           <w:color w:val="000000"/>
         </w:rPr>
@@ -2671,7 +2639,6 @@
           <w:between w:space="0" w:sz="0" w:val="nil"/>
         </w:pBdr>
         <w:shd w:fill="auto" w:val="clear"/>
-        <w:contextualSpacing w:val="0"/>
         <w:rPr>
           <w:color w:val="000000"/>
         </w:rPr>
@@ -2750,7 +2717,6 @@
           <w:between w:space="0" w:sz="0" w:val="nil"/>
         </w:pBdr>
         <w:shd w:fill="auto" w:val="clear"/>
-        <w:contextualSpacing w:val="0"/>
         <w:rPr>
           <w:rFonts w:ascii="Courier New" w:cs="Courier New" w:eastAsia="Courier New" w:hAnsi="Courier New"/>
           <w:color w:val="7f6000"/>
@@ -2782,7 +2748,6 @@
           <w:between w:space="0" w:sz="0" w:val="nil"/>
         </w:pBdr>
         <w:shd w:fill="auto" w:val="clear"/>
-        <w:contextualSpacing w:val="0"/>
         <w:rPr>
           <w:color w:val="000000"/>
         </w:rPr>
@@ -2874,7 +2839,6 @@
           <w:between w:space="0" w:sz="0" w:val="nil"/>
         </w:pBdr>
         <w:shd w:fill="auto" w:val="clear"/>
-        <w:contextualSpacing w:val="0"/>
         <w:rPr>
           <w:color w:val="000000"/>
         </w:rPr>
@@ -2898,7 +2862,6 @@
           <w:between w:space="0" w:sz="0" w:val="nil"/>
         </w:pBdr>
         <w:shd w:fill="auto" w:val="clear"/>
-        <w:contextualSpacing w:val="0"/>
         <w:rPr>
           <w:color w:val="000000"/>
         </w:rPr>
@@ -3056,7 +3019,6 @@
           <w:between w:space="0" w:sz="0" w:val="nil"/>
         </w:pBdr>
         <w:shd w:fill="auto" w:val="clear"/>
-        <w:contextualSpacing w:val="0"/>
         <w:rPr>
           <w:color w:val="000000"/>
         </w:rPr>
@@ -3184,7 +3146,6 @@
           <w:between w:space="0" w:sz="0" w:val="nil"/>
         </w:pBdr>
         <w:shd w:fill="auto" w:val="clear"/>
-        <w:contextualSpacing w:val="0"/>
         <w:rPr>
           <w:color w:val="000000"/>
         </w:rPr>
@@ -3329,7 +3290,6 @@
           <w:between w:space="0" w:sz="0" w:val="nil"/>
         </w:pBdr>
         <w:shd w:fill="auto" w:val="clear"/>
-        <w:contextualSpacing w:val="0"/>
         <w:rPr>
           <w:color w:val="000000"/>
         </w:rPr>
@@ -3496,7 +3456,6 @@
           <w:between w:space="0" w:sz="0" w:val="nil"/>
         </w:pBdr>
         <w:shd w:fill="auto" w:val="clear"/>
-        <w:contextualSpacing w:val="0"/>
         <w:rPr>
           <w:color w:val="000000"/>
         </w:rPr>
@@ -3652,7 +3611,6 @@
           <w:between w:space="0" w:sz="0" w:val="nil"/>
         </w:pBdr>
         <w:shd w:fill="auto" w:val="clear"/>
-        <w:contextualSpacing w:val="0"/>
         <w:rPr>
           <w:color w:val="000000"/>
         </w:rPr>
@@ -3761,7 +3719,6 @@
           <w:between w:space="0" w:sz="0" w:val="nil"/>
         </w:pBdr>
         <w:shd w:fill="auto" w:val="clear"/>
-        <w:contextualSpacing w:val="0"/>
         <w:rPr>
           <w:color w:val="000000"/>
         </w:rPr>
@@ -3930,7 +3887,6 @@
           <w:between w:space="0" w:sz="0" w:val="nil"/>
         </w:pBdr>
         <w:shd w:fill="auto" w:val="clear"/>
-        <w:contextualSpacing w:val="0"/>
         <w:rPr/>
       </w:pPr>
       <w:r>
@@ -4018,7 +3974,6 @@
           <w:between w:space="0" w:sz="0" w:val="nil"/>
         </w:pBdr>
         <w:shd w:fill="auto" w:val="clear"/>
-        <w:contextualSpacing w:val="0"/>
         <w:rPr/>
       </w:pPr>
       <w:r>
@@ -4050,7 +4005,6 @@
           <w:between w:space="0" w:sz="0" w:val="nil"/>
         </w:pBdr>
         <w:shd w:fill="auto" w:val="clear"/>
-        <w:contextualSpacing w:val="0"/>
         <w:rPr/>
       </w:pPr>
       <w:r>
